--- a/LABORATORIO/PECL1/ParteMario.docx
+++ b/LABORATORIO/PECL1/ParteMario.docx
@@ -44,10 +44,7 @@
         <w:jc w:val="both"/>
       </w:pPr>
       <w:r>
-        <w:t>Para acceder ya sea vía página web o aplicación móvil l</w:t>
-      </w:r>
-      <w:r>
-        <w:t>os dispositivos de los usuarios se cone</w:t>
+        <w:t>Para acceder ya sea vía página web o aplicación móvil los dispositivos de los usuarios se cone</w:t>
       </w:r>
       <w:r>
         <w:t xml:space="preserve">ctarán con nuestro servidor, </w:t>
@@ -223,15 +220,7 @@
         <w:jc w:val="both"/>
       </w:pPr>
       <w:r>
-        <w:t xml:space="preserve">Será necesario remodelar la aplicación para soportar a este nuevo tipo de cliente, así como crear el </w:t>
-      </w:r>
-      <w:proofErr w:type="spellStart"/>
-      <w:r>
-        <w:t>datawarehouse</w:t>
-      </w:r>
-      <w:proofErr w:type="spellEnd"/>
-      <w:r>
-        <w:t xml:space="preserve"> para procesar los nuevos datos.</w:t>
+        <w:t>Será necesario remodelar la aplicación para soportar a este nuevo tipo de cliente, así como crear el datawarehouse para procesar los nuevos datos.</w:t>
       </w:r>
     </w:p>
     <w:p>
@@ -273,46 +262,7 @@
         <w:jc w:val="both"/>
       </w:pPr>
       <w:r>
-        <w:t xml:space="preserve">No obstante, </w:t>
-      </w:r>
-      <w:r>
-        <w:t>la expansión</w:t>
-      </w:r>
-      <w:r>
-        <w:t xml:space="preserve"> implica </w:t>
-      </w:r>
-      <w:r>
-        <w:t>retos</w:t>
-      </w:r>
-      <w:r>
-        <w:t xml:space="preserve"> </w:t>
-      </w:r>
-      <w:r>
-        <w:t xml:space="preserve">para el proyecto ya </w:t>
-      </w:r>
-      <w:r>
-        <w:t xml:space="preserve">que deberá poder manejar datos distribuidos entre múltiples bases de datos, así como </w:t>
-      </w:r>
-      <w:r>
-        <w:t xml:space="preserve">almacenar </w:t>
-      </w:r>
-      <w:r>
-        <w:t>un mayor número de clientes</w:t>
-      </w:r>
-      <w:r>
-        <w:t xml:space="preserve"> pudiendo generar problemas </w:t>
-      </w:r>
-      <w:r>
-        <w:t>en el s</w:t>
-      </w:r>
-      <w:r>
-        <w:t>istema actual de almacenamiento</w:t>
-      </w:r>
-      <w:r>
-        <w:t xml:space="preserve"> obligando a cambiar este o a aplicar una nueva solución</w:t>
-      </w:r>
-      <w:r>
-        <w:t xml:space="preserve">. </w:t>
+        <w:t xml:space="preserve">No obstante, la expansión implica retos para el proyecto ya que deberá poder manejar datos distribuidos entre múltiples bases de datos, así como almacenar un mayor número de clientes pudiendo generar problemas en el sistema actual de almacenamiento obligando a cambiar este o a aplicar una nueva solución. </w:t>
       </w:r>
     </w:p>
     <w:p>
@@ -366,10 +316,10 @@
         <w:t xml:space="preserve">En cuanto a la metodología que se seguirá será </w:t>
       </w:r>
       <w:r>
-        <w:t>Scrum, el cual se combinará con Kanban para tener una manera de poder visualizar las tareas del proyecto de una forma gráfica</w:t>
-      </w:r>
-      <w:r>
-        <w:t>, metodologías ágiles, ideales para equipos pequeños con experiencia y disciplina.</w:t>
+        <w:t>Cruz</w:t>
+      </w:r>
+      <w:r>
+        <w:t>, el cual se combinará con Kanban para tener una manera de poder visualizar las tareas del proyecto de una forma gráfica, metodologías ágiles, ideales para equipos pequeños con experiencia y disciplina.</w:t>
       </w:r>
     </w:p>
     <w:p>
@@ -407,36 +357,43 @@
       <w:pPr>
         <w:jc w:val="both"/>
         <w:rPr>
-          <w:noProof/>
-          <w:lang w:eastAsia="es-ES"/>
-        </w:rPr>
-      </w:pPr>
-      <w:r>
-        <w:rPr>
-          <w:noProof/>
+          <w:lang w:eastAsia="es-ES"/>
+        </w:rPr>
+      </w:pPr>
+      <w:r>
+        <w:rPr>
           <w:lang w:eastAsia="es-ES"/>
         </w:rPr>
         <w:t xml:space="preserve"> </w:t>
       </w:r>
       <w:r>
         <w:rPr>
-          <w:noProof/>
-          <w:lang w:eastAsia="es-ES"/>
-        </w:rPr>
-        <w:t>En lo referente a la estructura de nuestro sistema podriamos resumirla en el siguiente esquema:</w:t>
-      </w:r>
-    </w:p>
-    <w:p>
-      <w:pPr>
-        <w:jc w:val="both"/>
-        <w:rPr>
-          <w:noProof/>
-          <w:lang w:eastAsia="es-ES"/>
-        </w:rPr>
-      </w:pPr>
-      <w:r>
-        <w:rPr>
-          <w:noProof/>
+          <w:lang w:eastAsia="es-ES"/>
+        </w:rPr>
+        <w:t xml:space="preserve">En lo referente a la estructura de nuestro sistema </w:t>
+      </w:r>
+      <w:r>
+        <w:rPr>
+          <w:lang w:eastAsia="es-ES"/>
+        </w:rPr>
+        <w:t>podríamos</w:t>
+      </w:r>
+      <w:r>
+        <w:rPr>
+          <w:lang w:eastAsia="es-ES"/>
+        </w:rPr>
+        <w:t xml:space="preserve"> resumirla en el siguiente esquema:</w:t>
+      </w:r>
+    </w:p>
+    <w:p>
+      <w:pPr>
+        <w:jc w:val="both"/>
+        <w:rPr>
+          <w:lang w:eastAsia="es-ES"/>
+        </w:rPr>
+      </w:pPr>
+      <w:r>
+        <w:rPr>
           <w:lang w:eastAsia="es-ES"/>
         </w:rPr>
         <w:drawing>
@@ -504,7 +461,6 @@
       </w:r>
       <w:r>
         <w:rPr>
-          <w:noProof/>
           <w:lang w:eastAsia="es-ES"/>
         </w:rPr>
         <w:drawing>
@@ -572,7 +528,6 @@
       </w:r>
       <w:r>
         <w:rPr>
-          <w:noProof/>
           <w:lang w:eastAsia="es-ES"/>
         </w:rPr>
         <w:drawing>
@@ -640,7 +595,6 @@
       </w:r>
       <w:r>
         <w:rPr>
-          <w:noProof/>
           <w:lang w:eastAsia="es-ES"/>
         </w:rPr>
         <w:drawing>
@@ -708,7 +662,6 @@
       </w:r>
       <w:r>
         <w:rPr>
-          <w:noProof/>
           <w:lang w:eastAsia="es-ES"/>
         </w:rPr>
         <w:drawing>
@@ -779,13 +732,11 @@
       <w:pPr>
         <w:jc w:val="both"/>
         <w:rPr>
-          <w:noProof/>
-          <w:lang w:eastAsia="es-ES"/>
-        </w:rPr>
-      </w:pPr>
-      <w:r>
-        <w:rPr>
-          <w:noProof/>
+          <w:lang w:eastAsia="es-ES"/>
+        </w:rPr>
+      </w:pPr>
+      <w:r>
+        <w:rPr>
           <w:lang w:eastAsia="es-ES"/>
         </w:rPr>
         <mc:AlternateContent>
@@ -860,7 +811,6 @@
       </w:r>
       <w:r>
         <w:rPr>
-          <w:noProof/>
           <w:lang w:eastAsia="es-ES"/>
         </w:rPr>
         <mc:AlternateContent>
@@ -938,13 +888,11 @@
       <w:pPr>
         <w:jc w:val="both"/>
         <w:rPr>
-          <w:noProof/>
-          <w:lang w:eastAsia="es-ES"/>
-        </w:rPr>
-      </w:pPr>
-      <w:r>
-        <w:rPr>
-          <w:noProof/>
+          <w:lang w:eastAsia="es-ES"/>
+        </w:rPr>
+      </w:pPr>
+      <w:r>
+        <w:rPr>
           <w:lang w:eastAsia="es-ES"/>
         </w:rPr>
         <w:drawing>
@@ -1009,13 +957,11 @@
       <w:pPr>
         <w:jc w:val="both"/>
         <w:rPr>
-          <w:noProof/>
-          <w:lang w:eastAsia="es-ES"/>
-        </w:rPr>
-      </w:pPr>
-      <w:r>
-        <w:rPr>
-          <w:noProof/>
+          <w:lang w:eastAsia="es-ES"/>
+        </w:rPr>
+      </w:pPr>
+      <w:r>
+        <w:rPr>
           <w:lang w:eastAsia="es-ES"/>
         </w:rPr>
         <mc:AlternateContent>
@@ -1093,13 +1039,11 @@
       <w:pPr>
         <w:jc w:val="both"/>
         <w:rPr>
-          <w:noProof/>
-          <w:lang w:eastAsia="es-ES"/>
-        </w:rPr>
-      </w:pPr>
-      <w:r>
-        <w:rPr>
-          <w:noProof/>
+          <w:lang w:eastAsia="es-ES"/>
+        </w:rPr>
+      </w:pPr>
+      <w:r>
+        <w:rPr>
           <w:lang w:eastAsia="es-ES"/>
         </w:rPr>
         <mc:AlternateContent>
@@ -1174,7 +1118,6 @@
       </w:r>
       <w:r>
         <w:rPr>
-          <w:noProof/>
           <w:lang w:eastAsia="es-ES"/>
         </w:rPr>
         <mc:AlternateContent>
@@ -1252,113 +1195,153 @@
       <w:pPr>
         <w:jc w:val="both"/>
         <w:rPr>
-          <w:noProof/>
-          <w:lang w:eastAsia="es-ES"/>
-        </w:rPr>
-      </w:pPr>
-    </w:p>
-    <w:p>
-      <w:pPr>
-        <w:jc w:val="both"/>
-        <w:rPr>
-          <w:noProof/>
-          <w:lang w:eastAsia="es-ES"/>
-        </w:rPr>
-      </w:pPr>
-    </w:p>
-    <w:p>
-      <w:pPr>
-        <w:jc w:val="both"/>
-        <w:rPr>
-          <w:noProof/>
-          <w:lang w:eastAsia="es-ES"/>
-        </w:rPr>
-      </w:pPr>
-    </w:p>
-    <w:p>
-      <w:pPr>
-        <w:jc w:val="both"/>
-        <w:rPr>
-          <w:noProof/>
-          <w:lang w:eastAsia="es-ES"/>
-        </w:rPr>
-      </w:pPr>
-    </w:p>
-    <w:p>
-      <w:pPr>
-        <w:jc w:val="both"/>
-        <w:rPr>
-          <w:noProof/>
-          <w:lang w:eastAsia="es-ES"/>
-        </w:rPr>
-      </w:pPr>
-      <w:r>
-        <w:rPr>
-          <w:noProof/>
+          <w:lang w:eastAsia="es-ES"/>
+        </w:rPr>
+      </w:pPr>
+    </w:p>
+    <w:p>
+      <w:pPr>
+        <w:jc w:val="both"/>
+        <w:rPr>
+          <w:lang w:eastAsia="es-ES"/>
+        </w:rPr>
+      </w:pPr>
+    </w:p>
+    <w:p>
+      <w:pPr>
+        <w:jc w:val="both"/>
+        <w:rPr>
+          <w:lang w:eastAsia="es-ES"/>
+        </w:rPr>
+      </w:pPr>
+    </w:p>
+    <w:p>
+      <w:pPr>
+        <w:jc w:val="both"/>
+        <w:rPr>
+          <w:lang w:eastAsia="es-ES"/>
+        </w:rPr>
+      </w:pPr>
+    </w:p>
+    <w:p>
+      <w:pPr>
+        <w:jc w:val="both"/>
+        <w:rPr>
+          <w:lang w:eastAsia="es-ES"/>
+        </w:rPr>
+      </w:pPr>
+      <w:r>
+        <w:rPr>
           <w:lang w:eastAsia="es-ES"/>
         </w:rPr>
         <w:t xml:space="preserve">En este diagrama podemos apreciar </w:t>
       </w:r>
       <w:r>
         <w:rPr>
-          <w:noProof/>
-          <w:lang w:eastAsia="es-ES"/>
-        </w:rPr>
-        <w:t>como los usuarios se conectaran al servidor y a la base de datos de donde obtendran información. Esta información se mantendrá actualizada, en tiempo real todos los transportes mandarán datos y se calcularan las rutas para los usuarios asi como la más optima.</w:t>
-      </w:r>
-    </w:p>
-    <w:p>
-      <w:pPr>
-        <w:jc w:val="both"/>
-        <w:rPr>
-          <w:noProof/>
-          <w:lang w:eastAsia="es-ES"/>
-        </w:rPr>
-      </w:pPr>
-      <w:r>
-        <w:rPr>
-          <w:noProof/>
+          <w:lang w:eastAsia="es-ES"/>
+        </w:rPr>
+        <w:t xml:space="preserve">como los usuarios se </w:t>
+      </w:r>
+      <w:r>
+        <w:rPr>
+          <w:lang w:eastAsia="es-ES"/>
+        </w:rPr>
+        <w:t>conectarán</w:t>
+      </w:r>
+      <w:r>
+        <w:rPr>
+          <w:lang w:eastAsia="es-ES"/>
+        </w:rPr>
+        <w:t xml:space="preserve"> al servidor y a la base de datos de donde </w:t>
+      </w:r>
+      <w:r>
+        <w:rPr>
+          <w:lang w:eastAsia="es-ES"/>
+        </w:rPr>
+        <w:t>obtendrán</w:t>
+      </w:r>
+      <w:r>
+        <w:rPr>
+          <w:lang w:eastAsia="es-ES"/>
+        </w:rPr>
+        <w:t xml:space="preserve"> información. Esta información se mantendrá actualizada, en tiempo real todos los transportes mandarán datos y se </w:t>
+      </w:r>
+      <w:r>
+        <w:rPr>
+          <w:lang w:eastAsia="es-ES"/>
+        </w:rPr>
+        <w:t>calcularán</w:t>
+      </w:r>
+      <w:r>
+        <w:rPr>
+          <w:lang w:eastAsia="es-ES"/>
+        </w:rPr>
+        <w:t xml:space="preserve"> las rutas para los </w:t>
+      </w:r>
+      <w:r>
+        <w:rPr>
+          <w:lang w:eastAsia="es-ES"/>
+        </w:rPr>
+        <w:t>usuarios,</w:t>
+      </w:r>
+      <w:r>
+        <w:rPr>
+          <w:lang w:eastAsia="es-ES"/>
+        </w:rPr>
+        <w:t xml:space="preserve"> </w:t>
+      </w:r>
+      <w:r>
+        <w:rPr>
+          <w:lang w:eastAsia="es-ES"/>
+        </w:rPr>
+        <w:t>así</w:t>
+      </w:r>
+      <w:r>
+        <w:rPr>
+          <w:lang w:eastAsia="es-ES"/>
+        </w:rPr>
+        <w:t xml:space="preserve"> como la más </w:t>
+      </w:r>
+      <w:r>
+        <w:rPr>
+          <w:lang w:eastAsia="es-ES"/>
+        </w:rPr>
+        <w:t>óptima</w:t>
+      </w:r>
+      <w:r>
+        <w:rPr>
+          <w:lang w:eastAsia="es-ES"/>
+        </w:rPr>
+        <w:t>.</w:t>
+      </w:r>
+    </w:p>
+    <w:p>
+      <w:pPr>
+        <w:jc w:val="both"/>
+        <w:rPr>
+          <w:lang w:eastAsia="es-ES"/>
+        </w:rPr>
+      </w:pPr>
+      <w:r>
+        <w:rPr>
           <w:lang w:eastAsia="es-ES"/>
         </w:rPr>
         <w:t xml:space="preserve">En cuanto a la base de datos </w:t>
       </w:r>
       <w:r>
         <w:rPr>
-          <w:noProof/>
-          <w:lang w:eastAsia="es-ES"/>
-        </w:rPr>
-        <w:t xml:space="preserve">será Postgres </w:t>
-      </w:r>
-      <w:r>
-        <w:rPr>
-          <w:noProof/>
-          <w:lang w:eastAsia="es-ES"/>
-        </w:rPr>
-        <w:t>y contará con una configuración optimizada en función de las necesidades actuales de la empresa, es decir, de manera que se optimizará el coste.</w:t>
+          <w:lang w:eastAsia="es-ES"/>
+        </w:rPr>
+        <w:t>será Postgres y contará con una configuración optimizada en función de las necesidades actuales de la empresa, es decir, de manera que se optimizará el coste.</w:t>
       </w:r>
       <w:r>
         <w:t xml:space="preserve"> </w:t>
       </w:r>
       <w:r>
         <w:rPr>
-          <w:noProof/>
-          <w:lang w:eastAsia="es-ES"/>
-        </w:rPr>
-        <w:t xml:space="preserve">Existirá datawarehouse también en </w:t>
-      </w:r>
-      <w:r>
-        <w:rPr>
-          <w:noProof/>
-          <w:lang w:eastAsia="es-ES"/>
-        </w:rPr>
-        <w:t xml:space="preserve">Postgres </w:t>
-      </w:r>
-      <w:r>
-        <w:rPr>
-          <w:noProof/>
-          <w:lang w:eastAsia="es-ES"/>
-        </w:rPr>
-        <w:t>que estará enfocada a realizar inferencia de información sobre los datos recogidos de los clientes.</w:t>
+          <w:lang w:eastAsia="es-ES"/>
+        </w:rPr>
+        <w:t>Existirá datawarehouse también en Postgres que estará enfocada a realizar inferencia de información sobre los datos recogidos de los clientes.</w:t>
       </w:r>
     </w:p>
     <w:p>
@@ -1366,7 +1349,6 @@
         <w:jc w:val="both"/>
         <w:rPr>
           <w:b/>
-          <w:noProof/>
           <w:u w:val="single"/>
           <w:lang w:eastAsia="es-ES"/>
         </w:rPr>
@@ -1374,7 +1356,6 @@
       <w:r>
         <w:rPr>
           <w:b/>
-          <w:noProof/>
           <w:u w:val="single"/>
           <w:lang w:eastAsia="es-ES"/>
         </w:rPr>
@@ -1386,14 +1367,156 @@
       <w:pPr>
         <w:jc w:val="both"/>
         <w:rPr>
-          <w:noProof/>
           <w:lang w:eastAsia="es-ES"/>
         </w:rPr>
       </w:pPr>
       <w:bookmarkStart w:id="0" w:name="_Toc3747873"/>
       <w:r>
         <w:rPr>
-          <w:noProof/>
+          <w:lang w:eastAsia="es-ES"/>
+        </w:rPr>
+        <w:t>Para determinar la organización de cada bloque de trabajo se ha procurado que existan márgenes de tiempo entre cada tarea por si existirán imprevistos en la realización de cada parte.</w:t>
+      </w:r>
+    </w:p>
+    <w:p>
+      <w:pPr>
+        <w:jc w:val="both"/>
+        <w:rPr>
+          <w:lang w:eastAsia="es-ES"/>
+        </w:rPr>
+      </w:pPr>
+      <w:r>
+        <w:rPr>
+          <w:lang w:eastAsia="es-ES"/>
+        </w:rPr>
+        <w:t xml:space="preserve">Por lo general, se intenta buscar la </w:t>
+      </w:r>
+      <w:r>
+        <w:rPr>
+          <w:lang w:eastAsia="es-ES"/>
+        </w:rPr>
+        <w:t>paraleli</w:t>
+      </w:r>
+      <w:r>
+        <w:rPr>
+          <w:lang w:eastAsia="es-ES"/>
+        </w:rPr>
+        <w:t>zación</w:t>
+      </w:r>
+      <w:r>
+        <w:rPr>
+          <w:lang w:eastAsia="es-ES"/>
+        </w:rPr>
+        <w:t xml:space="preserve"> entre aquellas tareas que no sean dependientes entre sí y conseguir con ello reducir y </w:t>
+      </w:r>
+      <w:r>
+        <w:rPr>
+          <w:lang w:eastAsia="es-ES"/>
+        </w:rPr>
+        <w:t>optimizar</w:t>
+      </w:r>
+      <w:r>
+        <w:rPr>
+          <w:lang w:eastAsia="es-ES"/>
+        </w:rPr>
+        <w:t xml:space="preserve"> el tiempo de trabajo.</w:t>
+      </w:r>
+    </w:p>
+    <w:p>
+      <w:pPr>
+        <w:jc w:val="both"/>
+        <w:rPr>
+          <w:lang w:eastAsia="es-ES"/>
+        </w:rPr>
+      </w:pPr>
+      <w:r>
+        <w:rPr>
+          <w:lang w:eastAsia="es-ES"/>
+        </w:rPr>
+        <w:t xml:space="preserve">A </w:t>
+      </w:r>
+      <w:r>
+        <w:rPr>
+          <w:lang w:eastAsia="es-ES"/>
+        </w:rPr>
+        <w:t>continuación,</w:t>
+      </w:r>
+      <w:r>
+        <w:rPr>
+          <w:lang w:eastAsia="es-ES"/>
+        </w:rPr>
+        <w:t xml:space="preserve"> se describen los paquetes de trabajo del proyecto comprendidos desde el inicio del proyecto hasta la finalización de este. También se </w:t>
+      </w:r>
+      <w:r>
+        <w:rPr>
+          <w:lang w:eastAsia="es-ES"/>
+        </w:rPr>
+        <w:t>tendrá</w:t>
+      </w:r>
+      <w:r>
+        <w:rPr>
+          <w:lang w:eastAsia="es-ES"/>
+        </w:rPr>
+        <w:t xml:space="preserve"> en cuenta los paquetes de trabajo que se realizarán a posteriori una vez que se haya finalizado el proyecto. Estos </w:t>
+      </w:r>
+      <w:r>
+        <w:rPr>
+          <w:lang w:eastAsia="es-ES"/>
+        </w:rPr>
+        <w:t>están</w:t>
+      </w:r>
+      <w:r>
+        <w:rPr>
+          <w:lang w:eastAsia="es-ES"/>
+        </w:rPr>
+        <w:t xml:space="preserve"> comprendidos sobre todo en los planes de expansión y las nuevas </w:t>
+      </w:r>
+      <w:r>
+        <w:rPr>
+          <w:lang w:eastAsia="es-ES"/>
+        </w:rPr>
+        <w:t>características</w:t>
+      </w:r>
+      <w:r>
+        <w:rPr>
+          <w:lang w:eastAsia="es-ES"/>
+        </w:rPr>
+        <w:t xml:space="preserve"> de los </w:t>
+      </w:r>
+      <w:r>
+        <w:rPr>
+          <w:lang w:eastAsia="es-ES"/>
+        </w:rPr>
+        <w:t>usuarios</w:t>
+      </w:r>
+      <w:r>
+        <w:rPr>
+          <w:lang w:eastAsia="es-ES"/>
+        </w:rPr>
+        <w:t xml:space="preserve"> </w:t>
+      </w:r>
+      <w:r>
+        <w:rPr>
+          <w:lang w:eastAsia="es-ES"/>
+        </w:rPr>
+        <w:t>Premium</w:t>
+      </w:r>
+      <w:r>
+        <w:rPr>
+          <w:lang w:eastAsia="es-ES"/>
+        </w:rPr>
+        <w:t>.</w:t>
+      </w:r>
+    </w:p>
+    <w:p>
+      <w:pPr>
+        <w:jc w:val="both"/>
+        <w:rPr>
+          <w:lang w:eastAsia="es-ES"/>
+        </w:rPr>
+      </w:pPr>
+      <w:r>
+        <w:rPr>
           <w:lang w:eastAsia="es-ES"/>
         </w:rPr>
         <w:t>Paquetes de trabajo durante el primer semestre de proyecto</w:t>
@@ -1402,13 +1525,13 @@
     </w:p>
     <w:p>
       <w:pPr>
+        <w:pStyle w:val="Prrafodelista"/>
         <w:numPr>
           <w:ilvl w:val="0"/>
           <w:numId w:val="8"/>
         </w:numPr>
         <w:jc w:val="both"/>
         <w:rPr>
-          <w:noProof/>
           <w:lang w:eastAsia="es-ES"/>
         </w:rPr>
       </w:pPr>
@@ -1416,73 +1539,12 @@
       <w:bookmarkStart w:id="2" w:name="OLE_LINK5"/>
       <w:r>
         <w:rPr>
-          <w:noProof/>
-          <w:lang w:eastAsia="es-ES"/>
-        </w:rPr>
-        <w:t>Paquetes de trabajo para desarrollo hardware:</w:t>
-      </w:r>
-    </w:p>
-    <w:p>
-      <w:pPr>
-        <w:numPr>
-          <w:ilvl w:val="1"/>
-          <w:numId w:val="8"/>
-        </w:numPr>
-        <w:jc w:val="both"/>
-        <w:rPr>
-          <w:noProof/>
-          <w:lang w:eastAsia="es-ES"/>
-        </w:rPr>
-      </w:pPr>
-      <w:r>
-        <w:rPr>
-          <w:noProof/>
-          <w:lang w:eastAsia="es-ES"/>
-        </w:rPr>
-        <w:t xml:space="preserve">Inicio campaña crowdfounding: </w:t>
+          <w:lang w:eastAsia="es-ES"/>
+        </w:rPr>
+        <w:t>Inicio campaña crowdfounding para conseguir financiación para el desarrollo del proyecto.</w:t>
       </w:r>
     </w:p>
     <w:bookmarkEnd w:id="1"/>
-    <w:p>
-      <w:pPr>
-        <w:numPr>
-          <w:ilvl w:val="1"/>
-          <w:numId w:val="8"/>
-        </w:numPr>
-        <w:jc w:val="both"/>
-        <w:rPr>
-          <w:noProof/>
-          <w:lang w:eastAsia="es-ES"/>
-        </w:rPr>
-      </w:pPr>
-      <w:r>
-        <w:rPr>
-          <w:noProof/>
-          <w:lang w:eastAsia="es-ES"/>
-        </w:rPr>
-        <w:t xml:space="preserve">Desarrollo Hardware: </w:t>
-      </w:r>
-    </w:p>
-    <w:p>
-      <w:pPr>
-        <w:numPr>
-          <w:ilvl w:val="1"/>
-          <w:numId w:val="8"/>
-        </w:numPr>
-        <w:jc w:val="both"/>
-        <w:rPr>
-          <w:noProof/>
-          <w:lang w:eastAsia="es-ES"/>
-        </w:rPr>
-      </w:pPr>
-      <w:r>
-        <w:rPr>
-          <w:noProof/>
-          <w:lang w:eastAsia="es-ES"/>
-        </w:rPr>
-        <w:t xml:space="preserve">Producción de los productos finales: </w:t>
-      </w:r>
-    </w:p>
     <w:bookmarkEnd w:id="2"/>
     <w:p>
       <w:pPr>
@@ -1492,13 +1554,11 @@
         </w:numPr>
         <w:jc w:val="both"/>
         <w:rPr>
-          <w:noProof/>
-          <w:lang w:eastAsia="es-ES"/>
-        </w:rPr>
-      </w:pPr>
-      <w:r>
-        <w:rPr>
-          <w:noProof/>
+          <w:lang w:eastAsia="es-ES"/>
+        </w:rPr>
+      </w:pPr>
+      <w:r>
+        <w:rPr>
           <w:lang w:eastAsia="es-ES"/>
         </w:rPr>
         <w:t xml:space="preserve">Paquetes de trabajo </w:t>
@@ -1507,7 +1567,6 @@
       <w:bookmarkStart w:id="4" w:name="OLE_LINK2"/>
       <w:r>
         <w:rPr>
-          <w:noProof/>
           <w:lang w:eastAsia="es-ES"/>
         </w:rPr>
         <w:t>para desarrollo de software Back-End</w:t>
@@ -1516,7 +1575,6 @@
       <w:bookmarkEnd w:id="4"/>
       <w:r>
         <w:rPr>
-          <w:noProof/>
           <w:lang w:eastAsia="es-ES"/>
         </w:rPr>
         <w:t>:</w:t>
@@ -1526,80 +1584,174 @@
       <w:pPr>
         <w:numPr>
           <w:ilvl w:val="1"/>
-          <w:numId w:val="8"/>
+          <w:numId w:val="10"/>
         </w:numPr>
         <w:jc w:val="both"/>
         <w:rPr>
-          <w:noProof/>
-          <w:lang w:eastAsia="es-ES"/>
-        </w:rPr>
-      </w:pPr>
-      <w:r>
-        <w:rPr>
-          <w:noProof/>
-          <w:lang w:eastAsia="es-ES"/>
-        </w:rPr>
-        <w:t xml:space="preserve">Alquiler y adquisición de recursos: </w:t>
+          <w:lang w:eastAsia="es-ES"/>
+        </w:rPr>
+      </w:pPr>
+      <w:r>
+        <w:rPr>
+          <w:lang w:eastAsia="es-ES"/>
+        </w:rPr>
+        <w:t>Alq</w:t>
+      </w:r>
+      <w:r>
+        <w:rPr>
+          <w:lang w:eastAsia="es-ES"/>
+        </w:rPr>
+        <w:t>uiler y adquisición de recursos (estudio, mobiliario, ordenadores…)</w:t>
+      </w:r>
+      <w:r>
+        <w:rPr>
+          <w:lang w:eastAsia="es-ES"/>
+        </w:rPr>
+        <w:t xml:space="preserve"> </w:t>
       </w:r>
     </w:p>
     <w:p>
       <w:pPr>
         <w:numPr>
           <w:ilvl w:val="1"/>
-          <w:numId w:val="8"/>
+          <w:numId w:val="11"/>
         </w:numPr>
         <w:jc w:val="both"/>
         <w:rPr>
-          <w:noProof/>
-          <w:lang w:eastAsia="es-ES"/>
-        </w:rPr>
-      </w:pPr>
-      <w:r>
-        <w:rPr>
-          <w:noProof/>
-          <w:lang w:eastAsia="es-ES"/>
-        </w:rPr>
-        <w:t xml:space="preserve">Diseño y desarrollo del software del Back-End: </w:t>
+          <w:lang w:eastAsia="es-ES"/>
+        </w:rPr>
+      </w:pPr>
+      <w:r>
+        <w:rPr>
+          <w:lang w:eastAsia="es-ES"/>
+        </w:rPr>
+        <w:t>Diseño y desarr</w:t>
+      </w:r>
+      <w:r>
+        <w:rPr>
+          <w:lang w:eastAsia="es-ES"/>
+        </w:rPr>
+        <w:t xml:space="preserve">ollo del software del Back-End que permitirá a nuestro producto cumplir con las funcionalidades que se esperan para su comercialización. Esto incluirá la base de datos y la </w:t>
+      </w:r>
+      <w:r>
+        <w:rPr>
+          <w:lang w:eastAsia="es-ES"/>
+        </w:rPr>
+        <w:t>lógica</w:t>
+      </w:r>
+      <w:r>
+        <w:rPr>
+          <w:lang w:eastAsia="es-ES"/>
+        </w:rPr>
+        <w:t xml:space="preserve"> de la aplicación. (82 </w:t>
+      </w:r>
+      <w:r>
+        <w:rPr>
+          <w:lang w:eastAsia="es-ES"/>
+        </w:rPr>
+        <w:t>días</w:t>
+      </w:r>
+      <w:r>
+        <w:rPr>
+          <w:lang w:eastAsia="es-ES"/>
+        </w:rPr>
+        <w:t xml:space="preserve"> participan tres programadores y el jefe de proyecto)</w:t>
       </w:r>
     </w:p>
     <w:p>
       <w:pPr>
         <w:numPr>
           <w:ilvl w:val="1"/>
-          <w:numId w:val="8"/>
+          <w:numId w:val="11"/>
         </w:numPr>
         <w:jc w:val="both"/>
         <w:rPr>
-          <w:noProof/>
-          <w:lang w:eastAsia="es-ES"/>
-        </w:rPr>
-      </w:pPr>
-      <w:r>
-        <w:rPr>
-          <w:noProof/>
-          <w:lang w:eastAsia="es-ES"/>
-        </w:rPr>
-        <w:t xml:space="preserve">Pruebas unitarias y de integración: </w:t>
+          <w:lang w:eastAsia="es-ES"/>
+        </w:rPr>
+      </w:pPr>
+      <w:r>
+        <w:rPr>
+          <w:lang w:eastAsia="es-ES"/>
+        </w:rPr>
+        <w:t>Pru</w:t>
+      </w:r>
+      <w:r>
+        <w:rPr>
+          <w:lang w:eastAsia="es-ES"/>
+        </w:rPr>
+        <w:t>ebas unitarias y de integración para comprobar el correcto funcionamiento del producto desarrollado anteriormente.</w:t>
+      </w:r>
+      <w:r>
+        <w:rPr>
+          <w:lang w:eastAsia="es-ES"/>
+        </w:rPr>
+        <w:t xml:space="preserve"> </w:t>
+      </w:r>
+      <w:r>
+        <w:rPr>
+          <w:lang w:eastAsia="es-ES"/>
+        </w:rPr>
+        <w:t>(</w:t>
+      </w:r>
+      <w:r>
+        <w:rPr>
+          <w:lang w:eastAsia="es-ES"/>
+        </w:rPr>
+        <w:t xml:space="preserve">10 </w:t>
+      </w:r>
+      <w:r>
+        <w:rPr>
+          <w:lang w:eastAsia="es-ES"/>
+        </w:rPr>
+        <w:t>días</w:t>
+      </w:r>
+      <w:r>
+        <w:rPr>
+          <w:lang w:eastAsia="es-ES"/>
+        </w:rPr>
+        <w:t xml:space="preserve"> participan el jefe de proyecto, programador jefe y dos encargados de pruebas)</w:t>
       </w:r>
     </w:p>
     <w:p>
       <w:pPr>
         <w:numPr>
           <w:ilvl w:val="1"/>
-          <w:numId w:val="8"/>
+          <w:numId w:val="11"/>
         </w:numPr>
         <w:jc w:val="both"/>
         <w:rPr>
-          <w:noProof/>
-          <w:lang w:eastAsia="es-ES"/>
-        </w:rPr>
-      </w:pPr>
-      <w:r>
-        <w:rPr>
-          <w:noProof/>
-          <w:lang w:eastAsia="es-ES"/>
-        </w:rPr>
-        <w:t xml:space="preserve">Pruebas de rendimiento y de sistema: </w:t>
+          <w:lang w:eastAsia="es-ES"/>
+        </w:rPr>
+      </w:pPr>
+      <w:r>
+        <w:rPr>
+          <w:lang w:eastAsia="es-ES"/>
+        </w:rPr>
+        <w:t>Prueb</w:t>
+      </w:r>
+      <w:r>
+        <w:rPr>
+          <w:lang w:eastAsia="es-ES"/>
+        </w:rPr>
+        <w:t>as de rendimiento y de sistema para comprobar la consistencia del mismo (</w:t>
+      </w:r>
+      <w:r>
+        <w:rPr>
+          <w:lang w:eastAsia="es-ES"/>
+        </w:rPr>
+        <w:t xml:space="preserve">30 </w:t>
+      </w:r>
+      <w:r>
+        <w:rPr>
+          <w:lang w:eastAsia="es-ES"/>
+        </w:rPr>
+        <w:t>días</w:t>
+      </w:r>
+      <w:r>
+        <w:rPr>
+          <w:lang w:eastAsia="es-ES"/>
+        </w:rPr>
+        <w:t xml:space="preserve"> participan jefe del proyecto, encargado de pruebas y todos los programadores)</w:t>
       </w:r>
     </w:p>
     <w:p>
@@ -1610,347 +1762,733 @@
         </w:numPr>
         <w:jc w:val="both"/>
         <w:rPr>
-          <w:noProof/>
-          <w:lang w:eastAsia="es-ES"/>
-        </w:rPr>
-      </w:pPr>
-      <w:r>
-        <w:rPr>
-          <w:noProof/>
+          <w:lang w:eastAsia="es-ES"/>
+        </w:rPr>
+      </w:pPr>
+      <w:r>
+        <w:rPr>
           <w:lang w:eastAsia="es-ES"/>
         </w:rPr>
         <w:t>Paquetes de trabajo para desarrollo de software Front-End:</w:t>
       </w:r>
-    </w:p>
-    <w:p>
-      <w:pPr>
-        <w:jc w:val="both"/>
-        <w:rPr>
-          <w:noProof/>
-          <w:lang w:eastAsia="es-ES"/>
-        </w:rPr>
-      </w:pPr>
-      <w:bookmarkStart w:id="5" w:name="_Toc3747874"/>
-      <w:r>
-        <w:rPr>
-          <w:noProof/>
-          <w:lang w:eastAsia="es-ES"/>
-        </w:rPr>
-        <w:t>Paquetes de trabajo durante 2020</w:t>
+      <w:r>
+        <w:rPr>
+          <w:lang w:eastAsia="es-ES"/>
+        </w:rPr>
+        <w:t xml:space="preserve"> </w:t>
+      </w:r>
+    </w:p>
+    <w:p>
+      <w:pPr>
+        <w:numPr>
+          <w:ilvl w:val="1"/>
+          <w:numId w:val="12"/>
+        </w:numPr>
+        <w:jc w:val="both"/>
+        <w:rPr>
+          <w:lang w:eastAsia="es-ES"/>
+        </w:rPr>
+      </w:pPr>
+      <w:r>
+        <w:rPr>
+          <w:lang w:eastAsia="es-ES"/>
+        </w:rPr>
+        <w:t>Diseño de las interfaces donde los usuarios interactuaran con el producto ofertado. (</w:t>
+      </w:r>
+      <w:r>
+        <w:rPr>
+          <w:lang w:eastAsia="es-ES"/>
+        </w:rPr>
+        <w:t xml:space="preserve">8 </w:t>
+      </w:r>
+      <w:r>
+        <w:rPr>
+          <w:lang w:eastAsia="es-ES"/>
+        </w:rPr>
+        <w:t>días</w:t>
+      </w:r>
+      <w:r>
+        <w:rPr>
+          <w:lang w:eastAsia="es-ES"/>
+        </w:rPr>
+        <w:t>)</w:t>
+      </w:r>
+    </w:p>
+    <w:p>
+      <w:pPr>
+        <w:jc w:val="both"/>
+        <w:rPr>
+          <w:lang w:eastAsia="es-ES"/>
+        </w:rPr>
+      </w:pPr>
+      <w:r>
+        <w:rPr>
+          <w:lang w:eastAsia="es-ES"/>
+        </w:rPr>
+        <w:t xml:space="preserve">El tiempo de desarrollo del proyecto final es de 202 </w:t>
+      </w:r>
+      <w:r>
+        <w:rPr>
+          <w:lang w:eastAsia="es-ES"/>
+        </w:rPr>
+        <w:t>días</w:t>
+      </w:r>
+      <w:r>
+        <w:rPr>
+          <w:lang w:eastAsia="es-ES"/>
+        </w:rPr>
+        <w:t xml:space="preserve"> con un total de 9581 horas.</w:t>
+      </w:r>
+    </w:p>
+    <w:p>
+      <w:pPr>
+        <w:jc w:val="both"/>
+        <w:rPr>
+          <w:lang w:eastAsia="es-ES"/>
+        </w:rPr>
+      </w:pPr>
+      <w:bookmarkStart w:id="5" w:name="_Toc3747875"/>
+      <w:r>
+        <w:rPr>
+          <w:lang w:eastAsia="es-ES"/>
+        </w:rPr>
+        <w:t xml:space="preserve">Posteriormente una vez lanzado el producto se realizará una evaluación del mismo para </w:t>
+      </w:r>
+      <w:r>
+        <w:rPr>
+          <w:lang w:eastAsia="es-ES"/>
+        </w:rPr>
+        <w:t>compara</w:t>
+      </w:r>
+      <w:r>
+        <w:rPr>
+          <w:lang w:eastAsia="es-ES"/>
+        </w:rPr>
+        <w:t>r</w:t>
+      </w:r>
+      <w:r>
+        <w:rPr>
+          <w:lang w:eastAsia="es-ES"/>
+        </w:rPr>
+        <w:t>lo con l</w:t>
+      </w:r>
+      <w:bookmarkStart w:id="6" w:name="_GoBack"/>
+      <w:bookmarkEnd w:id="6"/>
+      <w:r>
+        <w:rPr>
+          <w:lang w:eastAsia="es-ES"/>
+        </w:rPr>
+        <w:t xml:space="preserve">as previsiones iniciales y con ello seguir el camino de las alternativas planteadas previamente. </w:t>
+      </w:r>
+    </w:p>
+    <w:p>
+      <w:pPr>
+        <w:jc w:val="both"/>
+        <w:rPr>
+          <w:b/>
+          <w:u w:val="single"/>
+          <w:lang w:eastAsia="es-ES"/>
+        </w:rPr>
+      </w:pPr>
+      <w:r>
+        <w:rPr>
+          <w:b/>
+          <w:u w:val="single"/>
+          <w:lang w:eastAsia="es-ES"/>
+        </w:rPr>
+        <w:t xml:space="preserve">ALTERNATIVA </w:t>
       </w:r>
       <w:bookmarkEnd w:id="5"/>
-    </w:p>
-    <w:p>
-      <w:pPr>
-        <w:jc w:val="both"/>
-        <w:rPr>
-          <w:noProof/>
-          <w:lang w:eastAsia="es-ES"/>
-        </w:rPr>
-      </w:pPr>
-      <w:bookmarkStart w:id="6" w:name="_Toc3747875"/>
-    </w:p>
-    <w:p>
-      <w:pPr>
-        <w:jc w:val="both"/>
-        <w:rPr>
-          <w:noProof/>
-          <w:lang w:eastAsia="es-ES"/>
-        </w:rPr>
-      </w:pPr>
-      <w:bookmarkStart w:id="7" w:name="_GoBack"/>
+      <w:r>
+        <w:rPr>
+          <w:b/>
+          <w:u w:val="single"/>
+          <w:lang w:eastAsia="es-ES"/>
+        </w:rPr>
+        <w:t>PESIMISTA</w:t>
+      </w:r>
+    </w:p>
+    <w:p>
+      <w:pPr>
+        <w:jc w:val="both"/>
+        <w:rPr>
+          <w:lang w:eastAsia="es-ES"/>
+        </w:rPr>
+      </w:pPr>
+      <w:r>
+        <w:rPr>
+          <w:lang w:eastAsia="es-ES"/>
+        </w:rPr>
+        <w:t xml:space="preserve">En este escenario en el que el producto no ha </w:t>
+      </w:r>
+      <w:r>
+        <w:rPr>
+          <w:lang w:eastAsia="es-ES"/>
+        </w:rPr>
+        <w:t>obtenido</w:t>
+      </w:r>
+      <w:r>
+        <w:rPr>
+          <w:lang w:eastAsia="es-ES"/>
+        </w:rPr>
+        <w:t xml:space="preserve"> el éxito esperado se sacrifican las mejoras para buscar atraer a más clientes y se intentan abaratar los costes del mismo para que sea más sostenible.</w:t>
+      </w:r>
+    </w:p>
+    <w:p>
+      <w:pPr>
+        <w:jc w:val="both"/>
+        <w:rPr>
+          <w:b/>
+          <w:lang w:eastAsia="es-ES"/>
+        </w:rPr>
+      </w:pPr>
+      <w:bookmarkStart w:id="7" w:name="_Toc3747876"/>
+      <w:r>
+        <w:rPr>
+          <w:b/>
+          <w:lang w:eastAsia="es-ES"/>
+        </w:rPr>
+        <w:t>Paquetes de trabajo durante 2021</w:t>
+      </w:r>
       <w:bookmarkEnd w:id="7"/>
-      <w:r>
-        <w:rPr>
-          <w:noProof/>
-          <w:lang w:eastAsia="es-ES"/>
-        </w:rPr>
-        <w:t>ALTERNATIVA OPTIMISTA</w:t>
-      </w:r>
-      <w:bookmarkEnd w:id="6"/>
-    </w:p>
-    <w:p>
-      <w:pPr>
-        <w:jc w:val="both"/>
-        <w:rPr>
-          <w:noProof/>
-          <w:lang w:eastAsia="es-ES"/>
-        </w:rPr>
-      </w:pPr>
-      <w:bookmarkStart w:id="8" w:name="_Toc3747876"/>
-      <w:r>
-        <w:rPr>
-          <w:noProof/>
+    </w:p>
+    <w:p>
+      <w:pPr>
+        <w:jc w:val="both"/>
+        <w:rPr>
+          <w:lang w:eastAsia="es-ES"/>
+        </w:rPr>
+      </w:pPr>
+      <w:r>
+        <w:rPr>
+          <w:lang w:eastAsia="es-ES"/>
+        </w:rPr>
+        <w:lastRenderedPageBreak/>
+        <w:t xml:space="preserve">Se comienza realizando una mejora del aspecto grafico de la </w:t>
+      </w:r>
+      <w:r>
+        <w:rPr>
+          <w:lang w:eastAsia="es-ES"/>
+        </w:rPr>
+        <w:t>aplicación,</w:t>
+      </w:r>
+      <w:r>
+        <w:rPr>
+          <w:lang w:eastAsia="es-ES"/>
+        </w:rPr>
+        <w:t xml:space="preserve"> así como intentar subsanar los fallos encontrados en el producto con la i</w:t>
+      </w:r>
+      <w:r>
+        <w:rPr>
+          <w:lang w:eastAsia="es-ES"/>
+        </w:rPr>
+        <w:t>ntención de repuntar sus ventas</w:t>
+      </w:r>
+      <w:r>
+        <w:rPr>
+          <w:lang w:eastAsia="es-ES"/>
+        </w:rPr>
+        <w:t xml:space="preserve"> </w:t>
+      </w:r>
+      <w:r>
+        <w:rPr>
+          <w:lang w:eastAsia="es-ES"/>
+        </w:rPr>
+        <w:t xml:space="preserve">(primer mes tras su lanzamiento). </w:t>
+      </w:r>
+      <w:r>
+        <w:rPr>
+          <w:lang w:eastAsia="es-ES"/>
+        </w:rPr>
+        <w:t>P</w:t>
+      </w:r>
+      <w:r>
+        <w:rPr>
+          <w:lang w:eastAsia="es-ES"/>
+        </w:rPr>
+        <w:t>osteriormente se inicia una fuerte campaña publicitaria con el fin de atraer nuevos clientes</w:t>
+      </w:r>
+      <w:r>
+        <w:rPr>
+          <w:lang w:eastAsia="es-ES"/>
+        </w:rPr>
+        <w:t xml:space="preserve"> (tercer mes tras su lanzamiento)</w:t>
+      </w:r>
+      <w:r>
+        <w:rPr>
+          <w:lang w:eastAsia="es-ES"/>
+        </w:rPr>
+        <w:t>. Finalmente se buscan formas de abaratar la infraestructura actual para poder mantenerla dando el mismo servicio a los clientes</w:t>
+      </w:r>
+      <w:r>
+        <w:rPr>
+          <w:lang w:eastAsia="es-ES"/>
+        </w:rPr>
+        <w:t xml:space="preserve"> (de manera paralela a la anterior medida)</w:t>
+      </w:r>
+      <w:r>
+        <w:rPr>
+          <w:lang w:eastAsia="es-ES"/>
+        </w:rPr>
+        <w:t>.</w:t>
+      </w:r>
+    </w:p>
+    <w:p>
+      <w:pPr>
+        <w:jc w:val="both"/>
+        <w:rPr>
+          <w:b/>
+          <w:u w:val="single"/>
+          <w:lang w:eastAsia="es-ES"/>
+        </w:rPr>
+      </w:pPr>
+      <w:bookmarkStart w:id="8" w:name="_Toc3747879"/>
+      <w:r>
+        <w:rPr>
+          <w:b/>
+          <w:u w:val="single"/>
+          <w:lang w:eastAsia="es-ES"/>
+        </w:rPr>
+        <w:t>ALTERNATIVA CONSERVADORA</w:t>
+      </w:r>
+      <w:bookmarkEnd w:id="8"/>
+      <w:r>
+        <w:rPr>
+          <w:b/>
+          <w:u w:val="single"/>
+          <w:lang w:eastAsia="es-ES"/>
+        </w:rPr>
+        <w:t xml:space="preserve"> </w:t>
+      </w:r>
+    </w:p>
+    <w:p>
+      <w:pPr>
+        <w:jc w:val="both"/>
+        <w:rPr>
+          <w:lang w:eastAsia="es-ES"/>
+        </w:rPr>
+      </w:pPr>
+      <w:r>
+        <w:rPr>
+          <w:lang w:eastAsia="es-ES"/>
+        </w:rPr>
+        <w:t>En este escenario en el que el producto ha obtenido el éxito previsto se buscará afianzar clientes y mejorar la imagen del producto para que con ello pueda llegar a captar nuevos clientes.</w:t>
+      </w:r>
+    </w:p>
+    <w:p>
+      <w:pPr>
+        <w:jc w:val="both"/>
+        <w:rPr>
+          <w:b/>
+          <w:lang w:eastAsia="es-ES"/>
+        </w:rPr>
+      </w:pPr>
+      <w:bookmarkStart w:id="9" w:name="_Toc3747880"/>
+      <w:r>
+        <w:rPr>
+          <w:b/>
           <w:lang w:eastAsia="es-ES"/>
         </w:rPr>
         <w:t>Paquetes de trabajo durante 2021</w:t>
       </w:r>
-      <w:bookmarkEnd w:id="8"/>
-    </w:p>
-    <w:p>
-      <w:pPr>
-        <w:jc w:val="both"/>
-        <w:rPr>
-          <w:noProof/>
-          <w:lang w:eastAsia="es-ES"/>
-        </w:rPr>
-      </w:pPr>
-      <w:bookmarkStart w:id="9" w:name="_Toc3747877"/>
-      <w:r>
-        <w:rPr>
-          <w:noProof/>
-          <w:lang w:eastAsia="es-ES"/>
-        </w:rPr>
-        <w:t>Paquetes de trabajo durante 2022</w:t>
-      </w:r>
       <w:bookmarkEnd w:id="9"/>
-    </w:p>
-    <w:p>
-      <w:pPr>
-        <w:jc w:val="both"/>
-        <w:rPr>
-          <w:noProof/>
-          <w:lang w:eastAsia="es-ES"/>
-        </w:rPr>
-      </w:pPr>
-      <w:bookmarkStart w:id="10" w:name="_Toc3747878"/>
-      <w:r>
-        <w:rPr>
-          <w:noProof/>
-          <w:lang w:eastAsia="es-ES"/>
-        </w:rPr>
-        <w:t>Paquetes de trabajo durante 2023</w:t>
+      <w:r>
+        <w:rPr>
+          <w:b/>
+          <w:lang w:eastAsia="es-ES"/>
+        </w:rPr>
+        <w:t xml:space="preserve"> </w:t>
+      </w:r>
+      <w:r>
+        <w:rPr>
+          <w:b/>
+          <w:lang w:eastAsia="es-ES"/>
+        </w:rPr>
+        <w:t>- 2022</w:t>
+      </w:r>
+    </w:p>
+    <w:p>
+      <w:pPr>
+        <w:jc w:val="both"/>
+        <w:rPr>
+          <w:lang w:eastAsia="es-ES"/>
+        </w:rPr>
+      </w:pPr>
+      <w:r>
+        <w:rPr>
+          <w:lang w:eastAsia="es-ES"/>
+        </w:rPr>
+        <w:t xml:space="preserve">Se comenzará a realizar una mejora grafica de la aplicación y </w:t>
+      </w:r>
+      <w:r>
+        <w:rPr>
+          <w:lang w:eastAsia="es-ES"/>
+        </w:rPr>
+        <w:t>web,</w:t>
+      </w:r>
+      <w:r>
+        <w:rPr>
+          <w:lang w:eastAsia="es-ES"/>
+        </w:rPr>
+        <w:t xml:space="preserve"> </w:t>
+      </w:r>
+      <w:r>
+        <w:rPr>
+          <w:lang w:eastAsia="es-ES"/>
+        </w:rPr>
+        <w:t xml:space="preserve">así como intentar subsanar los fallos encontrados en el producto. Posteriormente se iniciará el desarrollo de la </w:t>
+      </w:r>
+      <w:r>
+        <w:rPr>
+          <w:lang w:eastAsia="es-ES"/>
+        </w:rPr>
+        <w:t>característica</w:t>
+      </w:r>
+      <w:r>
+        <w:rPr>
+          <w:lang w:eastAsia="es-ES"/>
+        </w:rPr>
+        <w:t xml:space="preserve"> </w:t>
+      </w:r>
+      <w:r>
+        <w:rPr>
+          <w:lang w:eastAsia="es-ES"/>
+        </w:rPr>
+        <w:t>Premium</w:t>
+      </w:r>
+      <w:r>
+        <w:rPr>
+          <w:lang w:eastAsia="es-ES"/>
+        </w:rPr>
+        <w:t xml:space="preserve"> y el datawarehouse, para brindar a los clientes que la contraten ventajas y nuevas funcionalidades (40 </w:t>
+      </w:r>
+      <w:r>
+        <w:rPr>
+          <w:lang w:eastAsia="es-ES"/>
+        </w:rPr>
+        <w:t>días</w:t>
+      </w:r>
+      <w:r>
+        <w:rPr>
+          <w:lang w:eastAsia="es-ES"/>
+        </w:rPr>
+        <w:t xml:space="preserve">). </w:t>
+      </w:r>
+    </w:p>
+    <w:p>
+      <w:pPr>
+        <w:jc w:val="both"/>
+        <w:rPr>
+          <w:lang w:eastAsia="es-ES"/>
+        </w:rPr>
+      </w:pPr>
+      <w:r>
+        <w:rPr>
+          <w:lang w:eastAsia="es-ES"/>
+        </w:rPr>
+        <w:t xml:space="preserve">A </w:t>
+      </w:r>
+      <w:r>
+        <w:rPr>
+          <w:lang w:eastAsia="es-ES"/>
+        </w:rPr>
+        <w:t>continuación,</w:t>
+      </w:r>
+      <w:r>
+        <w:rPr>
+          <w:lang w:eastAsia="es-ES"/>
+        </w:rPr>
+        <w:t xml:space="preserve"> comenzará una ligera campaña publicitaria orientada a un público específico marcado como cliente potencial. Finalmente, los esfuerzos se centrarán en mejorar la apariencia del producto ya existente, así como mejorar los procesos que este realiza, especialmente los relacionados con los clientes </w:t>
+      </w:r>
+      <w:r>
+        <w:rPr>
+          <w:lang w:eastAsia="es-ES"/>
+        </w:rPr>
+        <w:t>Premium</w:t>
+      </w:r>
+      <w:r>
+        <w:rPr>
+          <w:lang w:eastAsia="es-ES"/>
+        </w:rPr>
+        <w:t xml:space="preserve"> y extraer información útil para nuestros clientes a partir de los datos que se recojan de ellos.</w:t>
+      </w:r>
+    </w:p>
+    <w:p>
+      <w:pPr>
+        <w:jc w:val="both"/>
+        <w:rPr>
+          <w:b/>
+          <w:u w:val="single"/>
+          <w:lang w:eastAsia="es-ES"/>
+        </w:rPr>
+      </w:pPr>
+      <w:bookmarkStart w:id="10" w:name="_Toc3747883"/>
+      <w:r>
+        <w:rPr>
+          <w:b/>
+          <w:u w:val="single"/>
+          <w:lang w:eastAsia="es-ES"/>
+        </w:rPr>
+        <w:t xml:space="preserve">ALTERNATIVA </w:t>
       </w:r>
       <w:bookmarkEnd w:id="10"/>
-    </w:p>
-    <w:p>
-      <w:pPr>
-        <w:jc w:val="both"/>
-        <w:rPr>
-          <w:noProof/>
-          <w:lang w:eastAsia="es-ES"/>
-        </w:rPr>
-      </w:pPr>
-      <w:bookmarkStart w:id="11" w:name="_Toc3747879"/>
-      <w:r>
-        <w:rPr>
-          <w:noProof/>
-          <w:lang w:eastAsia="es-ES"/>
-        </w:rPr>
-        <w:t>ALTERNATIVA CONSERVADORA</w:t>
+      <w:r>
+        <w:rPr>
+          <w:b/>
+          <w:u w:val="single"/>
+          <w:lang w:eastAsia="es-ES"/>
+        </w:rPr>
+        <w:t>OPTIMISTA</w:t>
+      </w:r>
+    </w:p>
+    <w:p>
+      <w:pPr>
+        <w:jc w:val="both"/>
+        <w:rPr>
+          <w:lang w:eastAsia="es-ES"/>
+        </w:rPr>
+      </w:pPr>
+      <w:r>
+        <w:rPr>
+          <w:lang w:eastAsia="es-ES"/>
+        </w:rPr>
+        <w:t>En este escenario el producto ha superado las previsiones y ha tenido un gran éxito por lo que las tareas se dedicarán a la mejora y expansión del producto más allá de la comunidad de Madrid. Dicha expansión producirá un aumento del gasto, no obstante, este gasto se puede permitir debido a los beneficios generados.</w:t>
+      </w:r>
+    </w:p>
+    <w:p>
+      <w:pPr>
+        <w:jc w:val="both"/>
+        <w:rPr>
+          <w:b/>
+          <w:lang w:eastAsia="es-ES"/>
+        </w:rPr>
+      </w:pPr>
+      <w:bookmarkStart w:id="11" w:name="_Toc3747884"/>
+      <w:r>
+        <w:rPr>
+          <w:b/>
+          <w:lang w:eastAsia="es-ES"/>
+        </w:rPr>
+        <w:t>Paquetes de trabajo durante 202</w:t>
       </w:r>
       <w:bookmarkEnd w:id="11"/>
       <w:r>
         <w:rPr>
-          <w:noProof/>
+          <w:b/>
+          <w:lang w:eastAsia="es-ES"/>
+        </w:rPr>
+        <w:t xml:space="preserve">1 </w:t>
+      </w:r>
+      <w:r>
+        <w:rPr>
+          <w:b/>
+          <w:lang w:eastAsia="es-ES"/>
+        </w:rPr>
+        <w:t>–</w:t>
+      </w:r>
+      <w:r>
+        <w:rPr>
+          <w:b/>
+          <w:lang w:eastAsia="es-ES"/>
+        </w:rPr>
+        <w:t xml:space="preserve"> 2023</w:t>
+      </w:r>
+    </w:p>
+    <w:p>
+      <w:pPr>
+        <w:jc w:val="both"/>
+        <w:rPr>
+          <w:lang w:eastAsia="es-ES"/>
+        </w:rPr>
+      </w:pPr>
+      <w:r>
+        <w:rPr>
+          <w:lang w:eastAsia="es-ES"/>
+        </w:rPr>
+        <w:t xml:space="preserve">En primer </w:t>
+      </w:r>
+      <w:r>
+        <w:rPr>
+          <w:lang w:eastAsia="es-ES"/>
+        </w:rPr>
+        <w:t>lugar,</w:t>
+      </w:r>
+      <w:r>
+        <w:rPr>
           <w:lang w:eastAsia="es-ES"/>
         </w:rPr>
         <w:t xml:space="preserve"> </w:t>
       </w:r>
-    </w:p>
-    <w:p>
-      <w:pPr>
-        <w:jc w:val="both"/>
-        <w:rPr>
-          <w:noProof/>
-          <w:lang w:eastAsia="es-ES"/>
-        </w:rPr>
-      </w:pPr>
-      <w:bookmarkStart w:id="12" w:name="_Toc3747880"/>
-      <w:r>
-        <w:rPr>
-          <w:noProof/>
-          <w:lang w:eastAsia="es-ES"/>
-        </w:rPr>
-        <w:t>Paquetes de trabajo durante 2021</w:t>
-      </w:r>
-      <w:bookmarkEnd w:id="12"/>
-      <w:r>
-        <w:rPr>
-          <w:noProof/>
+      <w:r>
+        <w:rPr>
+          <w:lang w:eastAsia="es-ES"/>
+        </w:rPr>
+        <w:t xml:space="preserve">se procederá como en la alternativa conservadora se realizará una mejora gráfica, tratamiento de errores, desarrollo de característica </w:t>
+      </w:r>
+      <w:r>
+        <w:rPr>
+          <w:lang w:eastAsia="es-ES"/>
+        </w:rPr>
+        <w:t>Premium</w:t>
+      </w:r>
+      <w:r>
+        <w:rPr>
+          <w:lang w:eastAsia="es-ES"/>
+        </w:rPr>
+        <w:t xml:space="preserve"> y datawarehouse con la misma </w:t>
+      </w:r>
+      <w:r>
+        <w:rPr>
+          <w:lang w:eastAsia="es-ES"/>
+        </w:rPr>
+        <w:t>duración</w:t>
+      </w:r>
+      <w:r>
+        <w:rPr>
+          <w:lang w:eastAsia="es-ES"/>
+        </w:rPr>
+        <w:t xml:space="preserve"> 40 </w:t>
+      </w:r>
+      <w:r>
+        <w:rPr>
+          <w:lang w:eastAsia="es-ES"/>
+        </w:rPr>
+        <w:t>días</w:t>
+      </w:r>
+      <w:r>
+        <w:rPr>
+          <w:lang w:eastAsia="es-ES"/>
+        </w:rPr>
+        <w:t xml:space="preserve">. Luego se comenzará con la </w:t>
+      </w:r>
+      <w:r>
+        <w:rPr>
+          <w:lang w:eastAsia="es-ES"/>
+        </w:rPr>
+        <w:t>expansión</w:t>
+      </w:r>
+      <w:r>
+        <w:rPr>
+          <w:lang w:eastAsia="es-ES"/>
+        </w:rPr>
+        <w:t xml:space="preserve"> nacional primero, el producto se expande a las diferentes comunidades </w:t>
+      </w:r>
+      <w:r>
+        <w:rPr>
+          <w:lang w:eastAsia="es-ES"/>
+        </w:rPr>
+        <w:t>autónomas</w:t>
+      </w:r>
+      <w:r>
+        <w:rPr>
           <w:lang w:eastAsia="es-ES"/>
         </w:rPr>
         <w:t xml:space="preserve"> </w:t>
       </w:r>
-    </w:p>
-    <w:p>
-      <w:pPr>
-        <w:jc w:val="both"/>
-        <w:rPr>
-          <w:noProof/>
-          <w:lang w:eastAsia="es-ES"/>
-        </w:rPr>
-      </w:pPr>
-      <w:bookmarkStart w:id="13" w:name="_Toc3747881"/>
-      <w:r>
-        <w:rPr>
-          <w:noProof/>
-          <w:lang w:eastAsia="es-ES"/>
-        </w:rPr>
-        <w:t>Paquetes de trabajo durante 2022</w:t>
-      </w:r>
-      <w:bookmarkEnd w:id="13"/>
-      <w:r>
-        <w:rPr>
-          <w:noProof/>
+      <w:r>
+        <w:rPr>
+          <w:lang w:eastAsia="es-ES"/>
+        </w:rPr>
+        <w:t>adaptándose</w:t>
+      </w:r>
+      <w:r>
+        <w:rPr>
+          <w:lang w:eastAsia="es-ES"/>
+        </w:rPr>
+        <w:t xml:space="preserve"> a los transportes de las nuevas zonas. </w:t>
+      </w:r>
+    </w:p>
+    <w:p>
+      <w:pPr>
+        <w:jc w:val="both"/>
+        <w:rPr>
+          <w:lang w:eastAsia="es-ES"/>
+        </w:rPr>
+      </w:pPr>
+      <w:r>
+        <w:rPr>
+          <w:lang w:eastAsia="es-ES"/>
+        </w:rPr>
+        <w:t xml:space="preserve">Tras haber conseguido esto, se realizará una evaluación para ver </w:t>
+      </w:r>
+      <w:r>
+        <w:rPr>
+          <w:lang w:eastAsia="es-ES"/>
+        </w:rPr>
+        <w:t>cómo</w:t>
+      </w:r>
+      <w:r>
+        <w:rPr>
+          <w:lang w:eastAsia="es-ES"/>
+        </w:rPr>
+        <w:t xml:space="preserve"> ha evolucionado y ver si los resultados son positivos o no. En caso de conseguir buenos resultados </w:t>
+      </w:r>
+      <w:r>
+        <w:rPr>
+          <w:lang w:eastAsia="es-ES"/>
+        </w:rPr>
+        <w:t>comenzaremos</w:t>
+      </w:r>
+      <w:r>
+        <w:rPr>
+          <w:lang w:eastAsia="es-ES"/>
+        </w:rPr>
+        <w:t xml:space="preserve"> con la expansión internacional. Al principio a mercados europeos cercanos como Francia o Portugal </w:t>
+      </w:r>
+      <w:r>
+        <w:rPr>
+          <w:lang w:eastAsia="es-ES"/>
+        </w:rPr>
+        <w:t>adaptando</w:t>
+      </w:r>
+      <w:r>
+        <w:rPr>
+          <w:lang w:eastAsia="es-ES"/>
+        </w:rPr>
+        <w:t xml:space="preserve"> nuestra aplicación al </w:t>
+      </w:r>
+      <w:r>
+        <w:rPr>
+          <w:lang w:eastAsia="es-ES"/>
+        </w:rPr>
+        <w:t>lenguaje y</w:t>
+      </w:r>
+      <w:r>
+        <w:rPr>
+          <w:lang w:eastAsia="es-ES"/>
+        </w:rPr>
+        <w:t xml:space="preserve"> transportes de la zona</w:t>
+      </w:r>
+      <w:r>
+        <w:rPr>
+          <w:lang w:eastAsia="es-ES"/>
+        </w:rPr>
+        <w:t xml:space="preserve">. A medida que estabilicemos el producto en estos nuevos lugares, se expandirá a </w:t>
+      </w:r>
+      <w:r>
+        <w:rPr>
+          <w:lang w:eastAsia="es-ES"/>
+        </w:rPr>
+        <w:t>países</w:t>
+      </w:r>
+      <w:r>
+        <w:rPr>
           <w:lang w:eastAsia="es-ES"/>
         </w:rPr>
         <w:t xml:space="preserve"> </w:t>
       </w:r>
-    </w:p>
-    <w:p>
-      <w:pPr>
-        <w:jc w:val="both"/>
-        <w:rPr>
-          <w:noProof/>
-          <w:lang w:eastAsia="es-ES"/>
-        </w:rPr>
-      </w:pPr>
-      <w:bookmarkStart w:id="14" w:name="_Toc3747882"/>
-      <w:r>
-        <w:rPr>
-          <w:noProof/>
-          <w:lang w:eastAsia="es-ES"/>
-        </w:rPr>
-        <w:t>Paquetes de trabajo durante 2023</w:t>
-      </w:r>
-      <w:bookmarkEnd w:id="14"/>
-      <w:r>
-        <w:rPr>
-          <w:noProof/>
-          <w:lang w:eastAsia="es-ES"/>
-        </w:rPr>
-        <w:t xml:space="preserve"> </w:t>
-      </w:r>
-    </w:p>
-    <w:p>
-      <w:pPr>
-        <w:jc w:val="both"/>
-        <w:rPr>
-          <w:noProof/>
-          <w:lang w:eastAsia="es-ES"/>
-        </w:rPr>
-      </w:pPr>
-      <w:bookmarkStart w:id="15" w:name="_Toc3747883"/>
-      <w:r>
-        <w:rPr>
-          <w:noProof/>
-          <w:lang w:eastAsia="es-ES"/>
-        </w:rPr>
-        <w:t>ALTERNATIVA PESIMISTA</w:t>
-      </w:r>
-      <w:bookmarkEnd w:id="15"/>
-    </w:p>
-    <w:p>
-      <w:pPr>
-        <w:jc w:val="both"/>
-        <w:rPr>
-          <w:noProof/>
-          <w:lang w:eastAsia="es-ES"/>
-        </w:rPr>
-      </w:pPr>
-      <w:bookmarkStart w:id="16" w:name="_Toc3747884"/>
-      <w:r>
-        <w:rPr>
-          <w:noProof/>
-          <w:lang w:eastAsia="es-ES"/>
-        </w:rPr>
-        <w:t>Paquetes de trabajo durante 2021</w:t>
-      </w:r>
-      <w:bookmarkEnd w:id="16"/>
-      <w:r>
-        <w:rPr>
-          <w:noProof/>
-          <w:lang w:eastAsia="es-ES"/>
-        </w:rPr>
-        <w:t xml:space="preserve">  </w:t>
-      </w:r>
-    </w:p>
-    <w:p>
-      <w:pPr>
-        <w:jc w:val="both"/>
-        <w:rPr>
-          <w:noProof/>
-          <w:lang w:eastAsia="es-ES"/>
-        </w:rPr>
-      </w:pPr>
-      <w:bookmarkStart w:id="17" w:name="_Toc3747885"/>
-      <w:r>
-        <w:rPr>
-          <w:noProof/>
-          <w:lang w:eastAsia="es-ES"/>
-        </w:rPr>
-        <w:t>Paquetes de trabajo durante 2022</w:t>
-      </w:r>
-      <w:bookmarkEnd w:id="17"/>
-      <w:r>
-        <w:rPr>
-          <w:noProof/>
-          <w:lang w:eastAsia="es-ES"/>
-        </w:rPr>
-        <w:t xml:space="preserve">  </w:t>
-      </w:r>
-    </w:p>
-    <w:p>
-      <w:pPr>
-        <w:jc w:val="both"/>
-        <w:rPr>
-          <w:noProof/>
-          <w:lang w:eastAsia="es-ES"/>
-        </w:rPr>
-      </w:pPr>
-      <w:bookmarkStart w:id="18" w:name="_Toc3747886"/>
-      <w:r>
-        <w:rPr>
-          <w:noProof/>
-          <w:lang w:eastAsia="es-ES"/>
-        </w:rPr>
-        <w:t>Paquetes de trabajo durante 2023</w:t>
-      </w:r>
-      <w:bookmarkEnd w:id="18"/>
-      <w:r>
-        <w:rPr>
-          <w:noProof/>
-          <w:lang w:eastAsia="es-ES"/>
-        </w:rPr>
-        <w:t xml:space="preserve">  </w:t>
-      </w:r>
-    </w:p>
-    <w:p>
-      <w:pPr>
-        <w:jc w:val="both"/>
-        <w:rPr>
-          <w:noProof/>
-          <w:lang w:eastAsia="es-ES"/>
-        </w:rPr>
-      </w:pPr>
-    </w:p>
-    <w:p>
-      <w:pPr>
-        <w:jc w:val="both"/>
-        <w:rPr>
-          <w:noProof/>
-          <w:lang w:eastAsia="es-ES"/>
-        </w:rPr>
-      </w:pPr>
-    </w:p>
-    <w:p>
-      <w:pPr>
-        <w:jc w:val="both"/>
-        <w:rPr>
-          <w:noProof/>
-          <w:lang w:eastAsia="es-ES"/>
-        </w:rPr>
-      </w:pPr>
-    </w:p>
-    <w:p>
-      <w:pPr>
-        <w:jc w:val="both"/>
-        <w:rPr>
-          <w:noProof/>
-          <w:lang w:eastAsia="es-ES"/>
-        </w:rPr>
-      </w:pPr>
+      <w:r>
+        <w:rPr>
+          <w:lang w:eastAsia="es-ES"/>
+        </w:rPr>
+        <w:t>más</w:t>
+      </w:r>
+      <w:r>
+        <w:rPr>
+          <w:lang w:eastAsia="es-ES"/>
+        </w:rPr>
+        <w:t xml:space="preserve"> lejanos de manera escalonada dado que con ello podemos aplicar los conocimientos adquiridos en la fase anterior sobre cómo escalar el producto para poderlos llevar a una mayor cantidad de clientes con la dificultad añadida de la dispersión geográfica.</w:t>
+      </w:r>
     </w:p>
     <w:sectPr>
       <w:pgSz w:w="11906" w:h="16838"/>
@@ -1965,6 +2503,345 @@
 <file path=word/numbering.xml><?xml version="1.0" encoding="utf-8"?>
 <w:numbering xmlns:wpc="http://schemas.microsoft.com/office/word/2010/wordprocessingCanvas" xmlns:cx="http://schemas.microsoft.com/office/drawing/2014/chartex" xmlns:mc="http://schemas.openxmlformats.org/markup-compatibility/2006" xmlns:o="urn:schemas-microsoft-com:office:office" xmlns:r="http://schemas.openxmlformats.org/officeDocument/2006/relationships" xmlns:m="http://schemas.openxmlformats.org/officeDocument/2006/math" xmlns:v="urn:schemas-microsoft-com:vml" xmlns:wp14="http://schemas.microsoft.com/office/word/2010/wordprocessingDrawing" xmlns:wp="http://schemas.openxmlformats.org/drawingml/2006/wordprocessingDrawing" xmlns:w10="urn:schemas-microsoft-com:office:word" xmlns:w="http://schemas.openxmlformats.org/wordprocessingml/2006/main" xmlns:w14="http://schemas.microsoft.com/office/word/2010/wordml" xmlns:w15="http://schemas.microsoft.com/office/word/2012/wordml" xmlns:w16se="http://schemas.microsoft.com/office/word/2015/wordml/symex" xmlns:wpg="http://schemas.microsoft.com/office/word/2010/wordprocessingGroup" xmlns:wpi="http://schemas.microsoft.com/office/word/2010/wordprocessingInk" xmlns:wne="http://schemas.microsoft.com/office/word/2006/wordml" xmlns:wps="http://schemas.microsoft.com/office/word/2010/wordprocessingShape" mc:Ignorable="w14 w15 w16se wp14">
   <w:abstractNum w:abstractNumId="0" w15:restartNumberingAfterBreak="0">
+    <w:nsid w:val="0EFA3B98"/>
+    <w:multiLevelType w:val="hybridMultilevel"/>
+    <w:tmpl w:val="DC3C6DBA"/>
+    <w:lvl w:ilvl="0" w:tplc="7D580528">
+      <w:start w:val="1"/>
+      <w:numFmt w:val="bullet"/>
+      <w:lvlText w:val=""/>
+      <w:lvlJc w:val="left"/>
+      <w:pPr>
+        <w:ind w:left="720" w:hanging="360"/>
+      </w:pPr>
+      <w:rPr>
+        <w:rFonts w:ascii="Symbol" w:hAnsi="Symbol" w:hint="default"/>
+      </w:rPr>
+    </w:lvl>
+    <w:lvl w:ilvl="1" w:tplc="0C0A0005">
+      <w:start w:val="1"/>
+      <w:numFmt w:val="bullet"/>
+      <w:lvlText w:val=""/>
+      <w:lvlJc w:val="left"/>
+      <w:pPr>
+        <w:ind w:left="1440" w:hanging="360"/>
+      </w:pPr>
+      <w:rPr>
+        <w:rFonts w:ascii="Wingdings" w:hAnsi="Wingdings" w:hint="default"/>
+      </w:rPr>
+    </w:lvl>
+    <w:lvl w:ilvl="2" w:tplc="8FB6E438">
+      <w:start w:val="1"/>
+      <w:numFmt w:val="bullet"/>
+      <w:lvlText w:val=""/>
+      <w:lvlJc w:val="left"/>
+      <w:pPr>
+        <w:ind w:left="2160" w:hanging="360"/>
+      </w:pPr>
+      <w:rPr>
+        <w:rFonts w:ascii="Wingdings" w:hAnsi="Wingdings" w:hint="default"/>
+      </w:rPr>
+    </w:lvl>
+    <w:lvl w:ilvl="3" w:tplc="E6BC5248">
+      <w:start w:val="1"/>
+      <w:numFmt w:val="bullet"/>
+      <w:lvlText w:val=""/>
+      <w:lvlJc w:val="left"/>
+      <w:pPr>
+        <w:ind w:left="2880" w:hanging="360"/>
+      </w:pPr>
+      <w:rPr>
+        <w:rFonts w:ascii="Symbol" w:hAnsi="Symbol" w:hint="default"/>
+      </w:rPr>
+    </w:lvl>
+    <w:lvl w:ilvl="4" w:tplc="2B04B6C0">
+      <w:start w:val="1"/>
+      <w:numFmt w:val="bullet"/>
+      <w:lvlText w:val="o"/>
+      <w:lvlJc w:val="left"/>
+      <w:pPr>
+        <w:ind w:left="3600" w:hanging="360"/>
+      </w:pPr>
+      <w:rPr>
+        <w:rFonts w:ascii="Courier New" w:hAnsi="Courier New" w:hint="default"/>
+      </w:rPr>
+    </w:lvl>
+    <w:lvl w:ilvl="5" w:tplc="8FBED4FE">
+      <w:start w:val="1"/>
+      <w:numFmt w:val="bullet"/>
+      <w:lvlText w:val=""/>
+      <w:lvlJc w:val="left"/>
+      <w:pPr>
+        <w:ind w:left="4320" w:hanging="360"/>
+      </w:pPr>
+      <w:rPr>
+        <w:rFonts w:ascii="Wingdings" w:hAnsi="Wingdings" w:hint="default"/>
+      </w:rPr>
+    </w:lvl>
+    <w:lvl w:ilvl="6" w:tplc="93303982">
+      <w:start w:val="1"/>
+      <w:numFmt w:val="bullet"/>
+      <w:lvlText w:val=""/>
+      <w:lvlJc w:val="left"/>
+      <w:pPr>
+        <w:ind w:left="5040" w:hanging="360"/>
+      </w:pPr>
+      <w:rPr>
+        <w:rFonts w:ascii="Symbol" w:hAnsi="Symbol" w:hint="default"/>
+      </w:rPr>
+    </w:lvl>
+    <w:lvl w:ilvl="7" w:tplc="87540AD6">
+      <w:start w:val="1"/>
+      <w:numFmt w:val="bullet"/>
+      <w:lvlText w:val="o"/>
+      <w:lvlJc w:val="left"/>
+      <w:pPr>
+        <w:ind w:left="5760" w:hanging="360"/>
+      </w:pPr>
+      <w:rPr>
+        <w:rFonts w:ascii="Courier New" w:hAnsi="Courier New" w:hint="default"/>
+      </w:rPr>
+    </w:lvl>
+    <w:lvl w:ilvl="8" w:tplc="F200A0E8">
+      <w:start w:val="1"/>
+      <w:numFmt w:val="bullet"/>
+      <w:lvlText w:val=""/>
+      <w:lvlJc w:val="left"/>
+      <w:pPr>
+        <w:ind w:left="6480" w:hanging="360"/>
+      </w:pPr>
+      <w:rPr>
+        <w:rFonts w:ascii="Wingdings" w:hAnsi="Wingdings" w:hint="default"/>
+      </w:rPr>
+    </w:lvl>
+  </w:abstractNum>
+  <w:abstractNum w:abstractNumId="1" w15:restartNumberingAfterBreak="0">
+    <w:nsid w:val="1296269C"/>
+    <w:multiLevelType w:val="hybridMultilevel"/>
+    <w:tmpl w:val="F24872B8"/>
+    <w:lvl w:ilvl="0" w:tplc="7D580528">
+      <w:start w:val="1"/>
+      <w:numFmt w:val="bullet"/>
+      <w:lvlText w:val=""/>
+      <w:lvlJc w:val="left"/>
+      <w:pPr>
+        <w:ind w:left="720" w:hanging="360"/>
+      </w:pPr>
+      <w:rPr>
+        <w:rFonts w:ascii="Symbol" w:hAnsi="Symbol" w:hint="default"/>
+      </w:rPr>
+    </w:lvl>
+    <w:lvl w:ilvl="1" w:tplc="0C0A0005">
+      <w:start w:val="1"/>
+      <w:numFmt w:val="bullet"/>
+      <w:lvlText w:val=""/>
+      <w:lvlJc w:val="left"/>
+      <w:pPr>
+        <w:ind w:left="1440" w:hanging="360"/>
+      </w:pPr>
+      <w:rPr>
+        <w:rFonts w:ascii="Wingdings" w:hAnsi="Wingdings" w:hint="default"/>
+      </w:rPr>
+    </w:lvl>
+    <w:lvl w:ilvl="2" w:tplc="8FB6E438">
+      <w:start w:val="1"/>
+      <w:numFmt w:val="bullet"/>
+      <w:lvlText w:val=""/>
+      <w:lvlJc w:val="left"/>
+      <w:pPr>
+        <w:ind w:left="2160" w:hanging="360"/>
+      </w:pPr>
+      <w:rPr>
+        <w:rFonts w:ascii="Wingdings" w:hAnsi="Wingdings" w:hint="default"/>
+      </w:rPr>
+    </w:lvl>
+    <w:lvl w:ilvl="3" w:tplc="E6BC5248">
+      <w:start w:val="1"/>
+      <w:numFmt w:val="bullet"/>
+      <w:lvlText w:val=""/>
+      <w:lvlJc w:val="left"/>
+      <w:pPr>
+        <w:ind w:left="2880" w:hanging="360"/>
+      </w:pPr>
+      <w:rPr>
+        <w:rFonts w:ascii="Symbol" w:hAnsi="Symbol" w:hint="default"/>
+      </w:rPr>
+    </w:lvl>
+    <w:lvl w:ilvl="4" w:tplc="2B04B6C0">
+      <w:start w:val="1"/>
+      <w:numFmt w:val="bullet"/>
+      <w:lvlText w:val="o"/>
+      <w:lvlJc w:val="left"/>
+      <w:pPr>
+        <w:ind w:left="3600" w:hanging="360"/>
+      </w:pPr>
+      <w:rPr>
+        <w:rFonts w:ascii="Courier New" w:hAnsi="Courier New" w:hint="default"/>
+      </w:rPr>
+    </w:lvl>
+    <w:lvl w:ilvl="5" w:tplc="8FBED4FE">
+      <w:start w:val="1"/>
+      <w:numFmt w:val="bullet"/>
+      <w:lvlText w:val=""/>
+      <w:lvlJc w:val="left"/>
+      <w:pPr>
+        <w:ind w:left="4320" w:hanging="360"/>
+      </w:pPr>
+      <w:rPr>
+        <w:rFonts w:ascii="Wingdings" w:hAnsi="Wingdings" w:hint="default"/>
+      </w:rPr>
+    </w:lvl>
+    <w:lvl w:ilvl="6" w:tplc="93303982">
+      <w:start w:val="1"/>
+      <w:numFmt w:val="bullet"/>
+      <w:lvlText w:val=""/>
+      <w:lvlJc w:val="left"/>
+      <w:pPr>
+        <w:ind w:left="5040" w:hanging="360"/>
+      </w:pPr>
+      <w:rPr>
+        <w:rFonts w:ascii="Symbol" w:hAnsi="Symbol" w:hint="default"/>
+      </w:rPr>
+    </w:lvl>
+    <w:lvl w:ilvl="7" w:tplc="87540AD6">
+      <w:start w:val="1"/>
+      <w:numFmt w:val="bullet"/>
+      <w:lvlText w:val="o"/>
+      <w:lvlJc w:val="left"/>
+      <w:pPr>
+        <w:ind w:left="5760" w:hanging="360"/>
+      </w:pPr>
+      <w:rPr>
+        <w:rFonts w:ascii="Courier New" w:hAnsi="Courier New" w:hint="default"/>
+      </w:rPr>
+    </w:lvl>
+    <w:lvl w:ilvl="8" w:tplc="F200A0E8">
+      <w:start w:val="1"/>
+      <w:numFmt w:val="bullet"/>
+      <w:lvlText w:val=""/>
+      <w:lvlJc w:val="left"/>
+      <w:pPr>
+        <w:ind w:left="6480" w:hanging="360"/>
+      </w:pPr>
+      <w:rPr>
+        <w:rFonts w:ascii="Wingdings" w:hAnsi="Wingdings" w:hint="default"/>
+      </w:rPr>
+    </w:lvl>
+  </w:abstractNum>
+  <w:abstractNum w:abstractNumId="2" w15:restartNumberingAfterBreak="0">
+    <w:nsid w:val="22B64D11"/>
+    <w:multiLevelType w:val="hybridMultilevel"/>
+    <w:tmpl w:val="8BBE6A3C"/>
+    <w:lvl w:ilvl="0" w:tplc="7D580528">
+      <w:start w:val="1"/>
+      <w:numFmt w:val="bullet"/>
+      <w:lvlText w:val=""/>
+      <w:lvlJc w:val="left"/>
+      <w:pPr>
+        <w:ind w:left="720" w:hanging="360"/>
+      </w:pPr>
+      <w:rPr>
+        <w:rFonts w:ascii="Symbol" w:hAnsi="Symbol" w:hint="default"/>
+      </w:rPr>
+    </w:lvl>
+    <w:lvl w:ilvl="1" w:tplc="0C0A0005">
+      <w:start w:val="1"/>
+      <w:numFmt w:val="bullet"/>
+      <w:lvlText w:val=""/>
+      <w:lvlJc w:val="left"/>
+      <w:pPr>
+        <w:ind w:left="1440" w:hanging="360"/>
+      </w:pPr>
+      <w:rPr>
+        <w:rFonts w:ascii="Wingdings" w:hAnsi="Wingdings" w:hint="default"/>
+      </w:rPr>
+    </w:lvl>
+    <w:lvl w:ilvl="2" w:tplc="8FB6E438">
+      <w:start w:val="1"/>
+      <w:numFmt w:val="bullet"/>
+      <w:lvlText w:val=""/>
+      <w:lvlJc w:val="left"/>
+      <w:pPr>
+        <w:ind w:left="2160" w:hanging="360"/>
+      </w:pPr>
+      <w:rPr>
+        <w:rFonts w:ascii="Wingdings" w:hAnsi="Wingdings" w:hint="default"/>
+      </w:rPr>
+    </w:lvl>
+    <w:lvl w:ilvl="3" w:tplc="E6BC5248">
+      <w:start w:val="1"/>
+      <w:numFmt w:val="bullet"/>
+      <w:lvlText w:val=""/>
+      <w:lvlJc w:val="left"/>
+      <w:pPr>
+        <w:ind w:left="2880" w:hanging="360"/>
+      </w:pPr>
+      <w:rPr>
+        <w:rFonts w:ascii="Symbol" w:hAnsi="Symbol" w:hint="default"/>
+      </w:rPr>
+    </w:lvl>
+    <w:lvl w:ilvl="4" w:tplc="2B04B6C0">
+      <w:start w:val="1"/>
+      <w:numFmt w:val="bullet"/>
+      <w:lvlText w:val="o"/>
+      <w:lvlJc w:val="left"/>
+      <w:pPr>
+        <w:ind w:left="3600" w:hanging="360"/>
+      </w:pPr>
+      <w:rPr>
+        <w:rFonts w:ascii="Courier New" w:hAnsi="Courier New" w:hint="default"/>
+      </w:rPr>
+    </w:lvl>
+    <w:lvl w:ilvl="5" w:tplc="8FBED4FE">
+      <w:start w:val="1"/>
+      <w:numFmt w:val="bullet"/>
+      <w:lvlText w:val=""/>
+      <w:lvlJc w:val="left"/>
+      <w:pPr>
+        <w:ind w:left="4320" w:hanging="360"/>
+      </w:pPr>
+      <w:rPr>
+        <w:rFonts w:ascii="Wingdings" w:hAnsi="Wingdings" w:hint="default"/>
+      </w:rPr>
+    </w:lvl>
+    <w:lvl w:ilvl="6" w:tplc="93303982">
+      <w:start w:val="1"/>
+      <w:numFmt w:val="bullet"/>
+      <w:lvlText w:val=""/>
+      <w:lvlJc w:val="left"/>
+      <w:pPr>
+        <w:ind w:left="5040" w:hanging="360"/>
+      </w:pPr>
+      <w:rPr>
+        <w:rFonts w:ascii="Symbol" w:hAnsi="Symbol" w:hint="default"/>
+      </w:rPr>
+    </w:lvl>
+    <w:lvl w:ilvl="7" w:tplc="87540AD6">
+      <w:start w:val="1"/>
+      <w:numFmt w:val="bullet"/>
+      <w:lvlText w:val="o"/>
+      <w:lvlJc w:val="left"/>
+      <w:pPr>
+        <w:ind w:left="5760" w:hanging="360"/>
+      </w:pPr>
+      <w:rPr>
+        <w:rFonts w:ascii="Courier New" w:hAnsi="Courier New" w:hint="default"/>
+      </w:rPr>
+    </w:lvl>
+    <w:lvl w:ilvl="8" w:tplc="F200A0E8">
+      <w:start w:val="1"/>
+      <w:numFmt w:val="bullet"/>
+      <w:lvlText w:val=""/>
+      <w:lvlJc w:val="left"/>
+      <w:pPr>
+        <w:ind w:left="6480" w:hanging="360"/>
+      </w:pPr>
+      <w:rPr>
+        <w:rFonts w:ascii="Wingdings" w:hAnsi="Wingdings" w:hint="default"/>
+      </w:rPr>
+    </w:lvl>
+  </w:abstractNum>
+  <w:abstractNum w:abstractNumId="3" w15:restartNumberingAfterBreak="0">
     <w:nsid w:val="259D33A5"/>
     <w:multiLevelType w:val="hybridMultilevel"/>
     <w:tmpl w:val="227674D2"/>
@@ -2077,7 +2954,7 @@
       </w:rPr>
     </w:lvl>
   </w:abstractNum>
-  <w:abstractNum w:abstractNumId="1" w15:restartNumberingAfterBreak="0">
+  <w:abstractNum w:abstractNumId="4" w15:restartNumberingAfterBreak="0">
     <w:nsid w:val="2E453824"/>
     <w:multiLevelType w:val="hybridMultilevel"/>
     <w:tmpl w:val="05E8EA52"/>
@@ -2190,7 +3067,7 @@
       </w:rPr>
     </w:lvl>
   </w:abstractNum>
-  <w:abstractNum w:abstractNumId="2" w15:restartNumberingAfterBreak="0">
+  <w:abstractNum w:abstractNumId="5" w15:restartNumberingAfterBreak="0">
     <w:nsid w:val="330F0643"/>
     <w:multiLevelType w:val="hybridMultilevel"/>
     <w:tmpl w:val="C1DA4DD8"/>
@@ -2303,7 +3180,7 @@
       </w:rPr>
     </w:lvl>
   </w:abstractNum>
-  <w:abstractNum w:abstractNumId="3" w15:restartNumberingAfterBreak="0">
+  <w:abstractNum w:abstractNumId="6" w15:restartNumberingAfterBreak="0">
     <w:nsid w:val="3F71203D"/>
     <w:multiLevelType w:val="hybridMultilevel"/>
     <w:tmpl w:val="F20E81CE"/>
@@ -2416,10 +3293,10 @@
       </w:rPr>
     </w:lvl>
   </w:abstractNum>
-  <w:abstractNum w:abstractNumId="4" w15:restartNumberingAfterBreak="0">
+  <w:abstractNum w:abstractNumId="7" w15:restartNumberingAfterBreak="0">
     <w:nsid w:val="534128F1"/>
     <w:multiLevelType w:val="hybridMultilevel"/>
-    <w:tmpl w:val="62BE9BF0"/>
+    <w:tmpl w:val="CFF46CEC"/>
     <w:lvl w:ilvl="0" w:tplc="7D580528">
       <w:start w:val="1"/>
       <w:numFmt w:val="bullet"/>
@@ -2529,7 +3406,7 @@
       </w:rPr>
     </w:lvl>
   </w:abstractNum>
-  <w:abstractNum w:abstractNumId="5" w15:restartNumberingAfterBreak="0">
+  <w:abstractNum w:abstractNumId="8" w15:restartNumberingAfterBreak="0">
     <w:nsid w:val="64D74FE8"/>
     <w:multiLevelType w:val="hybridMultilevel"/>
     <w:tmpl w:val="9216D472"/>
@@ -2642,7 +3519,7 @@
       </w:rPr>
     </w:lvl>
   </w:abstractNum>
-  <w:abstractNum w:abstractNumId="6" w15:restartNumberingAfterBreak="0">
+  <w:abstractNum w:abstractNumId="9" w15:restartNumberingAfterBreak="0">
     <w:nsid w:val="72DB1F23"/>
     <w:multiLevelType w:val="hybridMultilevel"/>
     <w:tmpl w:val="74182BA4"/>
@@ -2755,7 +3632,7 @@
       </w:rPr>
     </w:lvl>
   </w:abstractNum>
-  <w:abstractNum w:abstractNumId="7" w15:restartNumberingAfterBreak="0">
+  <w:abstractNum w:abstractNumId="10" w15:restartNumberingAfterBreak="0">
     <w:nsid w:val="737F2834"/>
     <w:multiLevelType w:val="hybridMultilevel"/>
     <w:tmpl w:val="0CEE7ECE"/>
@@ -2867,7 +3744,7 @@
       </w:rPr>
     </w:lvl>
   </w:abstractNum>
-  <w:abstractNum w:abstractNumId="8" w15:restartNumberingAfterBreak="0">
+  <w:abstractNum w:abstractNumId="11" w15:restartNumberingAfterBreak="0">
     <w:nsid w:val="7B762B49"/>
     <w:multiLevelType w:val="hybridMultilevel"/>
     <w:tmpl w:val="8C1A4F3E"/>
@@ -2981,31 +3858,40 @@
     </w:lvl>
   </w:abstractNum>
   <w:num w:numId="1">
+    <w:abstractNumId w:val="10"/>
+  </w:num>
+  <w:num w:numId="2">
+    <w:abstractNumId w:val="9"/>
+  </w:num>
+  <w:num w:numId="3">
+    <w:abstractNumId w:val="6"/>
+  </w:num>
+  <w:num w:numId="4">
+    <w:abstractNumId w:val="8"/>
+  </w:num>
+  <w:num w:numId="5">
+    <w:abstractNumId w:val="4"/>
+  </w:num>
+  <w:num w:numId="6">
+    <w:abstractNumId w:val="5"/>
+  </w:num>
+  <w:num w:numId="7">
+    <w:abstractNumId w:val="11"/>
+  </w:num>
+  <w:num w:numId="8">
     <w:abstractNumId w:val="7"/>
   </w:num>
-  <w:num w:numId="2">
-    <w:abstractNumId w:val="6"/>
-  </w:num>
-  <w:num w:numId="3">
+  <w:num w:numId="9">
     <w:abstractNumId w:val="3"/>
   </w:num>
-  <w:num w:numId="4">
-    <w:abstractNumId w:val="5"/>
+  <w:num w:numId="10">
+    <w:abstractNumId w:val="0"/>
   </w:num>
-  <w:num w:numId="5">
+  <w:num w:numId="11">
     <w:abstractNumId w:val="1"/>
   </w:num>
-  <w:num w:numId="6">
+  <w:num w:numId="12">
     <w:abstractNumId w:val="2"/>
-  </w:num>
-  <w:num w:numId="7">
-    <w:abstractNumId w:val="8"/>
-  </w:num>
-  <w:num w:numId="8">
-    <w:abstractNumId w:val="4"/>
-  </w:num>
-  <w:num w:numId="9">
-    <w:abstractNumId w:val="0"/>
   </w:num>
 </w:numbering>
 </file>
@@ -3407,6 +4293,7 @@
   <w:style w:type="character" w:default="1" w:styleId="Fuentedeprrafopredeter">
     <w:name w:val="Default Paragraph Font"/>
     <w:uiPriority w:val="1"/>
+    <w:semiHidden/>
     <w:unhideWhenUsed/>
   </w:style>
   <w:style w:type="table" w:default="1" w:styleId="Tablanormal">
@@ -3710,7 +4597,7 @@
 </file>
 
 <file path=customXml/itemProps1.xml><?xml version="1.0" encoding="utf-8"?>
-<ds:datastoreItem xmlns:ds="http://schemas.openxmlformats.org/officeDocument/2006/customXml" ds:itemID="{668DF048-8F94-4267-8023-F00017AEB99F}">
+<ds:datastoreItem xmlns:ds="http://schemas.openxmlformats.org/officeDocument/2006/customXml" ds:itemID="{7680110A-A78E-4AD0-A2C9-37859CB6776E}">
   <ds:schemaRefs>
     <ds:schemaRef ds:uri="http://schemas.openxmlformats.org/officeDocument/2006/bibliography"/>
   </ds:schemaRefs>

--- a/LABORATORIO/PECL1/ParteMario.docx
+++ b/LABORATORIO/PECL1/ParteMario.docx
@@ -394,6 +394,7 @@
       </w:pPr>
       <w:r>
         <w:rPr>
+          <w:noProof/>
           <w:lang w:eastAsia="es-ES"/>
         </w:rPr>
         <w:drawing>
@@ -461,6 +462,7 @@
       </w:r>
       <w:r>
         <w:rPr>
+          <w:noProof/>
           <w:lang w:eastAsia="es-ES"/>
         </w:rPr>
         <w:drawing>
@@ -528,6 +530,7 @@
       </w:r>
       <w:r>
         <w:rPr>
+          <w:noProof/>
           <w:lang w:eastAsia="es-ES"/>
         </w:rPr>
         <w:drawing>
@@ -595,6 +598,7 @@
       </w:r>
       <w:r>
         <w:rPr>
+          <w:noProof/>
           <w:lang w:eastAsia="es-ES"/>
         </w:rPr>
         <w:drawing>
@@ -662,6 +666,7 @@
       </w:r>
       <w:r>
         <w:rPr>
+          <w:noProof/>
           <w:lang w:eastAsia="es-ES"/>
         </w:rPr>
         <w:drawing>
@@ -737,6 +742,7 @@
       </w:pPr>
       <w:r>
         <w:rPr>
+          <w:noProof/>
           <w:lang w:eastAsia="es-ES"/>
         </w:rPr>
         <mc:AlternateContent>
@@ -811,6 +817,7 @@
       </w:r>
       <w:r>
         <w:rPr>
+          <w:noProof/>
           <w:lang w:eastAsia="es-ES"/>
         </w:rPr>
         <mc:AlternateContent>
@@ -893,6 +900,7 @@
       </w:pPr>
       <w:r>
         <w:rPr>
+          <w:noProof/>
           <w:lang w:eastAsia="es-ES"/>
         </w:rPr>
         <w:drawing>
@@ -962,6 +970,7 @@
       </w:pPr>
       <w:r>
         <w:rPr>
+          <w:noProof/>
           <w:lang w:eastAsia="es-ES"/>
         </w:rPr>
         <mc:AlternateContent>
@@ -1044,6 +1053,7 @@
       </w:pPr>
       <w:r>
         <w:rPr>
+          <w:noProof/>
           <w:lang w:eastAsia="es-ES"/>
         </w:rPr>
         <mc:AlternateContent>
@@ -1118,6 +1128,7 @@
       </w:r>
       <w:r>
         <w:rPr>
+          <w:noProof/>
           <w:lang w:eastAsia="es-ES"/>
         </w:rPr>
         <mc:AlternateContent>
@@ -1870,15 +1881,7 @@
         <w:rPr>
           <w:lang w:eastAsia="es-ES"/>
         </w:rPr>
-        <w:t>lo con l</w:t>
-      </w:r>
-      <w:bookmarkStart w:id="6" w:name="_GoBack"/>
-      <w:bookmarkEnd w:id="6"/>
-      <w:r>
-        <w:rPr>
-          <w:lang w:eastAsia="es-ES"/>
-        </w:rPr>
-        <w:t xml:space="preserve">as previsiones iniciales y con ello seguir el camino de las alternativas planteadas previamente. </w:t>
+        <w:t xml:space="preserve">lo con las previsiones iniciales y con ello seguir el camino de las alternativas planteadas previamente. </w:t>
       </w:r>
     </w:p>
     <w:p>
@@ -1942,7 +1945,7 @@
           <w:lang w:eastAsia="es-ES"/>
         </w:rPr>
       </w:pPr>
-      <w:bookmarkStart w:id="7" w:name="_Toc3747876"/>
+      <w:bookmarkStart w:id="6" w:name="_Toc3747876"/>
       <w:r>
         <w:rPr>
           <w:b/>
@@ -1950,6 +1953,15 @@
         </w:rPr>
         <w:t>Paquetes de trabajo durante 2021</w:t>
       </w:r>
+      <w:bookmarkEnd w:id="6"/>
+      <w:r>
+        <w:rPr>
+          <w:b/>
+          <w:lang w:eastAsia="es-ES"/>
+        </w:rPr>
+        <w:t>-2025</w:t>
+      </w:r>
+      <w:bookmarkStart w:id="7" w:name="_GoBack"/>
       <w:bookmarkEnd w:id="7"/>
     </w:p>
     <w:p>
@@ -2104,7 +2116,7 @@
           <w:b/>
           <w:lang w:eastAsia="es-ES"/>
         </w:rPr>
-        <w:t>- 2022</w:t>
+        <w:t>- 2025</w:t>
       </w:r>
     </w:p>
     <w:p>
@@ -2291,7 +2303,7 @@
           <w:b/>
           <w:lang w:eastAsia="es-ES"/>
         </w:rPr>
-        <w:t xml:space="preserve"> 2023</w:t>
+        <w:t xml:space="preserve"> 2025</w:t>
       </w:r>
     </w:p>
     <w:p>
@@ -4597,7 +4609,7 @@
 </file>
 
 <file path=customXml/itemProps1.xml><?xml version="1.0" encoding="utf-8"?>
-<ds:datastoreItem xmlns:ds="http://schemas.openxmlformats.org/officeDocument/2006/customXml" ds:itemID="{7680110A-A78E-4AD0-A2C9-37859CB6776E}">
+<ds:datastoreItem xmlns:ds="http://schemas.openxmlformats.org/officeDocument/2006/customXml" ds:itemID="{4958FA05-D64F-469D-9991-C6B3B3206F66}">
   <ds:schemaRefs>
     <ds:schemaRef ds:uri="http://schemas.openxmlformats.org/officeDocument/2006/bibliography"/>
   </ds:schemaRefs>

--- a/LABORATORIO/PECL1/ParteMario.docx
+++ b/LABORATORIO/PECL1/ParteMario.docx
@@ -1343,7 +1343,21 @@
         <w:rPr>
           <w:lang w:eastAsia="es-ES"/>
         </w:rPr>
-        <w:t>será Postgres y contará con una configuración optimizada en función de las necesidades actuales de la empresa, es decir, de manera que se optimizará el coste.</w:t>
+        <w:t xml:space="preserve">será </w:t>
+      </w:r>
+      <w:proofErr w:type="spellStart"/>
+      <w:r>
+        <w:rPr>
+          <w:lang w:eastAsia="es-ES"/>
+        </w:rPr>
+        <w:t>PostgresSQL</w:t>
+      </w:r>
+      <w:proofErr w:type="spellEnd"/>
+      <w:r>
+        <w:rPr>
+          <w:lang w:eastAsia="es-ES"/>
+        </w:rPr>
+        <w:t xml:space="preserve"> y contará con una configuración optimizada en función de las necesidades actuales de la empresa, es decir, de manera que se optimizará el coste.</w:t>
       </w:r>
       <w:r>
         <w:t xml:space="preserve"> </w:t>
@@ -1352,7 +1366,49 @@
         <w:rPr>
           <w:lang w:eastAsia="es-ES"/>
         </w:rPr>
-        <w:t>Existirá datawarehouse también en Postgres que estará enfocada a realizar inferencia de información sobre los datos recogidos de los clientes.</w:t>
+        <w:t xml:space="preserve">Existirá </w:t>
+      </w:r>
+      <w:proofErr w:type="spellStart"/>
+      <w:r>
+        <w:rPr>
+          <w:lang w:eastAsia="es-ES"/>
+        </w:rPr>
+        <w:t>d</w:t>
+      </w:r>
+      <w:r>
+        <w:rPr>
+          <w:lang w:eastAsia="es-ES"/>
+        </w:rPr>
+        <w:t>atawarehouse</w:t>
+      </w:r>
+      <w:proofErr w:type="spellEnd"/>
+      <w:r>
+        <w:rPr>
+          <w:lang w:eastAsia="es-ES"/>
+        </w:rPr>
+        <w:t xml:space="preserve"> también en </w:t>
+      </w:r>
+      <w:proofErr w:type="spellStart"/>
+      <w:r>
+        <w:rPr>
+          <w:lang w:eastAsia="es-ES"/>
+        </w:rPr>
+        <w:t>Postgres</w:t>
+      </w:r>
+      <w:bookmarkStart w:id="0" w:name="_GoBack"/>
+      <w:bookmarkEnd w:id="0"/>
+      <w:r>
+        <w:rPr>
+          <w:lang w:eastAsia="es-ES"/>
+        </w:rPr>
+        <w:t>SQL</w:t>
+      </w:r>
+      <w:proofErr w:type="spellEnd"/>
+      <w:r>
+        <w:rPr>
+          <w:lang w:eastAsia="es-ES"/>
+        </w:rPr>
+        <w:t xml:space="preserve"> que estará enfocada a realizar inferencia de información sobre los datos recogidos de los clientes.</w:t>
       </w:r>
     </w:p>
     <w:p>
@@ -1381,7 +1437,7 @@
           <w:lang w:eastAsia="es-ES"/>
         </w:rPr>
       </w:pPr>
-      <w:bookmarkStart w:id="0" w:name="_Toc3747873"/>
+      <w:bookmarkStart w:id="1" w:name="_Toc3747873"/>
       <w:r>
         <w:rPr>
           <w:lang w:eastAsia="es-ES"/>
@@ -1532,7 +1588,7 @@
         </w:rPr>
         <w:t>Paquetes de trabajo durante el primer semestre de proyecto</w:t>
       </w:r>
-      <w:bookmarkEnd w:id="0"/>
+      <w:bookmarkEnd w:id="1"/>
     </w:p>
     <w:p>
       <w:pPr>
@@ -1546,8 +1602,8 @@
           <w:lang w:eastAsia="es-ES"/>
         </w:rPr>
       </w:pPr>
-      <w:bookmarkStart w:id="1" w:name="OLE_LINK6"/>
-      <w:bookmarkStart w:id="2" w:name="OLE_LINK5"/>
+      <w:bookmarkStart w:id="2" w:name="OLE_LINK6"/>
+      <w:bookmarkStart w:id="3" w:name="OLE_LINK5"/>
       <w:r>
         <w:rPr>
           <w:lang w:eastAsia="es-ES"/>
@@ -1555,8 +1611,8 @@
         <w:t>Inicio campaña crowdfounding para conseguir financiación para el desarrollo del proyecto.</w:t>
       </w:r>
     </w:p>
-    <w:bookmarkEnd w:id="1"/>
     <w:bookmarkEnd w:id="2"/>
+    <w:bookmarkEnd w:id="3"/>
     <w:p>
       <w:pPr>
         <w:numPr>
@@ -1574,16 +1630,16 @@
         </w:rPr>
         <w:t xml:space="preserve">Paquetes de trabajo </w:t>
       </w:r>
-      <w:bookmarkStart w:id="3" w:name="OLE_LINK1"/>
-      <w:bookmarkStart w:id="4" w:name="OLE_LINK2"/>
+      <w:bookmarkStart w:id="4" w:name="OLE_LINK1"/>
+      <w:bookmarkStart w:id="5" w:name="OLE_LINK2"/>
       <w:r>
         <w:rPr>
           <w:lang w:eastAsia="es-ES"/>
         </w:rPr>
         <w:t>para desarrollo de software Back-End</w:t>
       </w:r>
-      <w:bookmarkEnd w:id="3"/>
       <w:bookmarkEnd w:id="4"/>
+      <w:bookmarkEnd w:id="5"/>
       <w:r>
         <w:rPr>
           <w:lang w:eastAsia="es-ES"/>
@@ -1858,7 +1914,7 @@
           <w:lang w:eastAsia="es-ES"/>
         </w:rPr>
       </w:pPr>
-      <w:bookmarkStart w:id="5" w:name="_Toc3747875"/>
+      <w:bookmarkStart w:id="6" w:name="_Toc3747875"/>
       <w:r>
         <w:rPr>
           <w:lang w:eastAsia="es-ES"/>
@@ -1901,7 +1957,7 @@
         </w:rPr>
         <w:t xml:space="preserve">ALTERNATIVA </w:t>
       </w:r>
-      <w:bookmarkEnd w:id="5"/>
+      <w:bookmarkEnd w:id="6"/>
       <w:r>
         <w:rPr>
           <w:b/>
@@ -1945,7 +2001,7 @@
           <w:lang w:eastAsia="es-ES"/>
         </w:rPr>
       </w:pPr>
-      <w:bookmarkStart w:id="6" w:name="_Toc3747876"/>
+      <w:bookmarkStart w:id="7" w:name="_Toc3747876"/>
       <w:r>
         <w:rPr>
           <w:b/>
@@ -1953,7 +2009,7 @@
         </w:rPr>
         <w:t>Paquetes de trabajo durante 2021</w:t>
       </w:r>
-      <w:bookmarkEnd w:id="6"/>
+      <w:bookmarkEnd w:id="7"/>
       <w:r>
         <w:rPr>
           <w:b/>
@@ -1961,8 +2017,6 @@
         </w:rPr>
         <w:t>-2025</w:t>
       </w:r>
-      <w:bookmarkStart w:id="7" w:name="_GoBack"/>
-      <w:bookmarkEnd w:id="7"/>
     </w:p>
     <w:p>
       <w:pPr>
@@ -2024,7 +2078,19 @@
         <w:rPr>
           <w:lang w:eastAsia="es-ES"/>
         </w:rPr>
-        <w:t xml:space="preserve"> (tercer mes tras su lanzamiento)</w:t>
+        <w:t xml:space="preserve"> (</w:t>
+      </w:r>
+      <w:r>
+        <w:rPr>
+          <w:lang w:eastAsia="es-ES"/>
+        </w:rPr>
+        <w:t>finales del año 2021, varios meses tras su lanzamiento</w:t>
+      </w:r>
+      <w:r>
+        <w:rPr>
+          <w:lang w:eastAsia="es-ES"/>
+        </w:rPr>
+        <w:t>)</w:t>
       </w:r>
       <w:r>
         <w:rPr>
@@ -4609,7 +4675,7 @@
 </file>
 
 <file path=customXml/itemProps1.xml><?xml version="1.0" encoding="utf-8"?>
-<ds:datastoreItem xmlns:ds="http://schemas.openxmlformats.org/officeDocument/2006/customXml" ds:itemID="{4958FA05-D64F-469D-9991-C6B3B3206F66}">
+<ds:datastoreItem xmlns:ds="http://schemas.openxmlformats.org/officeDocument/2006/customXml" ds:itemID="{D80DD2AC-8A55-450B-8240-DFFE3492ED8A}">
   <ds:schemaRefs>
     <ds:schemaRef ds:uri="http://schemas.openxmlformats.org/officeDocument/2006/bibliography"/>
   </ds:schemaRefs>
